--- a/intro-to-ds-hw2/Statistical Inference - Activity.docx
+++ b/intro-to-ds-hw2/Statistical Inference - Activity.docx
@@ -269,17 +269,8 @@
           <w:rFonts w:ascii="Calibri" w:eastAsia="Calibri" w:hAnsi="Calibri" w:cs="Calibri"/>
           <w:b/>
           <w:color w:val="000000"/>
-          <w:u w:val="single"/>
-        </w:rPr>
-        <w:t xml:space="preserve"> </w:t>
-      </w:r>
-      <w:r>
-        <w:rPr>
-          <w:rFonts w:ascii="Calibri" w:eastAsia="Calibri" w:hAnsi="Calibri" w:cs="Calibri"/>
-          <w:b/>
-          <w:color w:val="000000"/>
-        </w:rPr>
-        <w:t xml:space="preserve">Prof. </w:t>
+        </w:rPr>
+        <w:t xml:space="preserve"> Cueva, Larry Miguel, R.</w:t>
       </w:r>
     </w:p>
     <w:p>
@@ -307,6 +298,14 @@
           <w:color w:val="000000"/>
         </w:rPr>
         <w:t xml:space="preserve">Year and Section: </w:t>
+      </w:r>
+      <w:r>
+        <w:rPr>
+          <w:rFonts w:ascii="Calibri" w:eastAsia="Calibri" w:hAnsi="Calibri" w:cs="Calibri"/>
+          <w:b/>
+          <w:color w:val="000000"/>
+        </w:rPr>
+        <w:t>BSCS 4-2</w:t>
       </w:r>
     </w:p>
     <w:p>
@@ -2294,7 +2293,7 @@
           <w:right w:val="nil"/>
           <w:between w:val="nil"/>
         </w:pBdr>
-        <w:spacing w:before="769" w:line="337" w:lineRule="auto"/>
+        <w:spacing w:before="769" w:line="240" w:lineRule="auto"/>
         <w:ind w:left="775" w:right="2009" w:hanging="775"/>
         <w:rPr>
           <w:rFonts w:ascii="Calibri" w:eastAsia="Calibri" w:hAnsi="Calibri" w:cs="Calibri"/>
@@ -2396,7 +2395,7 @@
           <w:rFonts w:ascii="Calibri" w:eastAsia="Calibri" w:hAnsi="Calibri" w:cs="Calibri"/>
           <w:color w:val="000000"/>
         </w:rPr>
-        <w:t xml:space="preserve">temperature.  </w:t>
+        <w:t xml:space="preserve">temperature. </w:t>
       </w:r>
     </w:p>
     <w:p>
@@ -2420,6 +2419,103 @@
           <w:rFonts w:ascii="Calibri" w:eastAsia="Calibri" w:hAnsi="Calibri" w:cs="Calibri"/>
           <w:color w:val="000000"/>
         </w:rPr>
+        <w:t xml:space="preserve">&gt; </w:t>
+      </w:r>
+      <w:proofErr w:type="spellStart"/>
+      <w:r>
+        <w:rPr>
+          <w:rFonts w:ascii="Calibri" w:eastAsia="Calibri" w:hAnsi="Calibri" w:cs="Calibri"/>
+          <w:color w:val="000000"/>
+        </w:rPr>
+        <w:t>x_p_mean</w:t>
+      </w:r>
+      <w:proofErr w:type="spellEnd"/>
+      <w:r>
+        <w:rPr>
+          <w:rFonts w:ascii="Calibri" w:eastAsia="Calibri" w:hAnsi="Calibri" w:cs="Calibri"/>
+          <w:color w:val="000000"/>
+        </w:rPr>
+        <w:t xml:space="preserve"> &lt;- mean(x);</w:t>
+      </w:r>
+    </w:p>
+    <w:p>
+      <w:pPr>
+        <w:widowControl w:val="0"/>
+        <w:pBdr>
+          <w:top w:val="nil"/>
+          <w:left w:val="nil"/>
+          <w:bottom w:val="nil"/>
+          <w:right w:val="nil"/>
+          <w:between w:val="nil"/>
+        </w:pBdr>
+        <w:spacing w:before="152" w:line="240" w:lineRule="auto"/>
+        <w:rPr>
+          <w:rFonts w:ascii="Calibri" w:eastAsia="Calibri" w:hAnsi="Calibri" w:cs="Calibri"/>
+          <w:color w:val="000000"/>
+        </w:rPr>
+      </w:pPr>
+      <w:r>
+        <w:rPr>
+          <w:rFonts w:ascii="Calibri" w:eastAsia="Calibri" w:hAnsi="Calibri" w:cs="Calibri"/>
+          <w:color w:val="000000"/>
+        </w:rPr>
+        <w:t xml:space="preserve">&gt; </w:t>
+      </w:r>
+      <w:proofErr w:type="spellStart"/>
+      <w:r>
+        <w:rPr>
+          <w:rFonts w:ascii="Calibri" w:eastAsia="Calibri" w:hAnsi="Calibri" w:cs="Calibri"/>
+          <w:color w:val="000000"/>
+        </w:rPr>
+        <w:t>x_p_mean</w:t>
+      </w:r>
+      <w:proofErr w:type="spellEnd"/>
+    </w:p>
+    <w:p>
+      <w:pPr>
+        <w:widowControl w:val="0"/>
+        <w:pBdr>
+          <w:top w:val="nil"/>
+          <w:left w:val="nil"/>
+          <w:bottom w:val="nil"/>
+          <w:right w:val="nil"/>
+          <w:between w:val="nil"/>
+        </w:pBdr>
+        <w:spacing w:before="152" w:line="240" w:lineRule="auto"/>
+        <w:rPr>
+          <w:rFonts w:ascii="Calibri" w:eastAsia="Calibri" w:hAnsi="Calibri" w:cs="Calibri"/>
+          <w:color w:val="000000"/>
+        </w:rPr>
+      </w:pPr>
+      <w:r>
+        <w:rPr>
+          <w:rFonts w:ascii="Calibri" w:eastAsia="Calibri" w:hAnsi="Calibri" w:cs="Calibri"/>
+          <w:color w:val="000000"/>
+        </w:rPr>
+        <w:t>[1] 72</w:t>
+      </w:r>
+    </w:p>
+    <w:p>
+      <w:pPr>
+        <w:widowControl w:val="0"/>
+        <w:pBdr>
+          <w:top w:val="nil"/>
+          <w:left w:val="nil"/>
+          <w:bottom w:val="nil"/>
+          <w:right w:val="nil"/>
+          <w:between w:val="nil"/>
+        </w:pBdr>
+        <w:spacing w:before="152" w:line="240" w:lineRule="auto"/>
+        <w:rPr>
+          <w:rFonts w:ascii="Calibri" w:eastAsia="Calibri" w:hAnsi="Calibri" w:cs="Calibri"/>
+          <w:color w:val="000000"/>
+        </w:rPr>
+      </w:pPr>
+      <w:r>
+        <w:rPr>
+          <w:rFonts w:ascii="Calibri" w:eastAsia="Calibri" w:hAnsi="Calibri" w:cs="Calibri"/>
+          <w:color w:val="000000"/>
+        </w:rPr>
         <w:t xml:space="preserve"> b. Find the </w:t>
       </w:r>
       <w:r>
@@ -2459,6 +2555,103 @@
           <w:rFonts w:ascii="Calibri" w:eastAsia="Calibri" w:hAnsi="Calibri" w:cs="Calibri"/>
           <w:color w:val="000000"/>
         </w:rPr>
+        <w:t xml:space="preserve">&gt; </w:t>
+      </w:r>
+      <w:proofErr w:type="spellStart"/>
+      <w:r>
+        <w:rPr>
+          <w:rFonts w:ascii="Calibri" w:eastAsia="Calibri" w:hAnsi="Calibri" w:cs="Calibri"/>
+          <w:color w:val="000000"/>
+        </w:rPr>
+        <w:t>x_median</w:t>
+      </w:r>
+      <w:proofErr w:type="spellEnd"/>
+      <w:r>
+        <w:rPr>
+          <w:rFonts w:ascii="Calibri" w:eastAsia="Calibri" w:hAnsi="Calibri" w:cs="Calibri"/>
+          <w:color w:val="000000"/>
+        </w:rPr>
+        <w:t xml:space="preserve"> &lt;- median(x);</w:t>
+      </w:r>
+    </w:p>
+    <w:p>
+      <w:pPr>
+        <w:widowControl w:val="0"/>
+        <w:pBdr>
+          <w:top w:val="nil"/>
+          <w:left w:val="nil"/>
+          <w:bottom w:val="nil"/>
+          <w:right w:val="nil"/>
+          <w:between w:val="nil"/>
+        </w:pBdr>
+        <w:spacing w:before="152" w:line="240" w:lineRule="auto"/>
+        <w:rPr>
+          <w:rFonts w:ascii="Calibri" w:eastAsia="Calibri" w:hAnsi="Calibri" w:cs="Calibri"/>
+          <w:color w:val="000000"/>
+        </w:rPr>
+      </w:pPr>
+      <w:r>
+        <w:rPr>
+          <w:rFonts w:ascii="Calibri" w:eastAsia="Calibri" w:hAnsi="Calibri" w:cs="Calibri"/>
+          <w:color w:val="000000"/>
+        </w:rPr>
+        <w:t xml:space="preserve">&gt; </w:t>
+      </w:r>
+      <w:proofErr w:type="spellStart"/>
+      <w:r>
+        <w:rPr>
+          <w:rFonts w:ascii="Calibri" w:eastAsia="Calibri" w:hAnsi="Calibri" w:cs="Calibri"/>
+          <w:color w:val="000000"/>
+        </w:rPr>
+        <w:t>x_median</w:t>
+      </w:r>
+      <w:proofErr w:type="spellEnd"/>
+    </w:p>
+    <w:p>
+      <w:pPr>
+        <w:widowControl w:val="0"/>
+        <w:pBdr>
+          <w:top w:val="nil"/>
+          <w:left w:val="nil"/>
+          <w:bottom w:val="nil"/>
+          <w:right w:val="nil"/>
+          <w:between w:val="nil"/>
+        </w:pBdr>
+        <w:spacing w:before="152" w:line="240" w:lineRule="auto"/>
+        <w:rPr>
+          <w:rFonts w:ascii="Calibri" w:eastAsia="Calibri" w:hAnsi="Calibri" w:cs="Calibri"/>
+          <w:color w:val="000000"/>
+        </w:rPr>
+      </w:pPr>
+      <w:r>
+        <w:rPr>
+          <w:rFonts w:ascii="Calibri" w:eastAsia="Calibri" w:hAnsi="Calibri" w:cs="Calibri"/>
+          <w:color w:val="000000"/>
+        </w:rPr>
+        <w:t>[1] 71</w:t>
+      </w:r>
+    </w:p>
+    <w:p>
+      <w:pPr>
+        <w:widowControl w:val="0"/>
+        <w:pBdr>
+          <w:top w:val="nil"/>
+          <w:left w:val="nil"/>
+          <w:bottom w:val="nil"/>
+          <w:right w:val="nil"/>
+          <w:between w:val="nil"/>
+        </w:pBdr>
+        <w:spacing w:before="152" w:line="240" w:lineRule="auto"/>
+        <w:rPr>
+          <w:rFonts w:ascii="Calibri" w:eastAsia="Calibri" w:hAnsi="Calibri" w:cs="Calibri"/>
+          <w:color w:val="000000"/>
+        </w:rPr>
+      </w:pPr>
+      <w:r>
+        <w:rPr>
+          <w:rFonts w:ascii="Calibri" w:eastAsia="Calibri" w:hAnsi="Calibri" w:cs="Calibri"/>
+          <w:color w:val="000000"/>
+        </w:rPr>
         <w:t xml:space="preserve"> c. Find the </w:t>
       </w:r>
       <w:r>
@@ -2487,7 +2680,7 @@
           <w:right w:val="nil"/>
           <w:between w:val="nil"/>
         </w:pBdr>
-        <w:spacing w:before="153" w:line="371" w:lineRule="auto"/>
+        <w:spacing w:before="153" w:line="240" w:lineRule="auto"/>
         <w:ind w:right="1013"/>
         <w:rPr>
           <w:rFonts w:ascii="Calibri" w:eastAsia="Calibri" w:hAnsi="Calibri" w:cs="Calibri"/>
@@ -2499,7 +2692,24 @@
           <w:rFonts w:ascii="Calibri" w:eastAsia="Calibri" w:hAnsi="Calibri" w:cs="Calibri"/>
           <w:color w:val="000000"/>
         </w:rPr>
-        <w:t xml:space="preserve"> d. Using a given dataset, create a histogram (using R) and calculate the standard </w:t>
+        <w:lastRenderedPageBreak/>
+        <w:t xml:space="preserve">&gt; </w:t>
+      </w:r>
+      <w:proofErr w:type="spellStart"/>
+      <w:r>
+        <w:rPr>
+          <w:rFonts w:ascii="Calibri" w:eastAsia="Calibri" w:hAnsi="Calibri" w:cs="Calibri"/>
+          <w:color w:val="000000"/>
+        </w:rPr>
+        <w:t>x_mode</w:t>
+      </w:r>
+      <w:proofErr w:type="spellEnd"/>
+      <w:r>
+        <w:rPr>
+          <w:rFonts w:ascii="Calibri" w:eastAsia="Calibri" w:hAnsi="Calibri" w:cs="Calibri"/>
+          <w:color w:val="000000"/>
+        </w:rPr>
+        <w:t xml:space="preserve"> &lt;- names(table(x</w:t>
       </w:r>
       <w:proofErr w:type="gramStart"/>
       <w:r>
@@ -2507,7 +2717,7 @@
           <w:rFonts w:ascii="Calibri" w:eastAsia="Calibri" w:hAnsi="Calibri" w:cs="Calibri"/>
           <w:color w:val="000000"/>
         </w:rPr>
-        <w:t>deviation  e.</w:t>
+        <w:t>))[</w:t>
       </w:r>
       <w:proofErr w:type="gramEnd"/>
       <w:r>
@@ -2515,7 +2725,248 @@
           <w:rFonts w:ascii="Calibri" w:eastAsia="Calibri" w:hAnsi="Calibri" w:cs="Calibri"/>
           <w:color w:val="000000"/>
         </w:rPr>
-        <w:t xml:space="preserve"> Find the </w:t>
+        <w:t>table(x) == max(table(x))];</w:t>
+      </w:r>
+    </w:p>
+    <w:p>
+      <w:pPr>
+        <w:widowControl w:val="0"/>
+        <w:pBdr>
+          <w:top w:val="nil"/>
+          <w:left w:val="nil"/>
+          <w:bottom w:val="nil"/>
+          <w:right w:val="nil"/>
+          <w:between w:val="nil"/>
+        </w:pBdr>
+        <w:spacing w:before="153" w:line="240" w:lineRule="auto"/>
+        <w:ind w:right="1013"/>
+        <w:rPr>
+          <w:rFonts w:ascii="Calibri" w:eastAsia="Calibri" w:hAnsi="Calibri" w:cs="Calibri"/>
+          <w:color w:val="000000"/>
+        </w:rPr>
+      </w:pPr>
+      <w:r>
+        <w:rPr>
+          <w:rFonts w:ascii="Calibri" w:eastAsia="Calibri" w:hAnsi="Calibri" w:cs="Calibri"/>
+          <w:color w:val="000000"/>
+        </w:rPr>
+        <w:t xml:space="preserve">&gt; </w:t>
+      </w:r>
+      <w:proofErr w:type="spellStart"/>
+      <w:r>
+        <w:rPr>
+          <w:rFonts w:ascii="Calibri" w:eastAsia="Calibri" w:hAnsi="Calibri" w:cs="Calibri"/>
+          <w:color w:val="000000"/>
+        </w:rPr>
+        <w:t>x_mode</w:t>
+      </w:r>
+      <w:proofErr w:type="spellEnd"/>
+    </w:p>
+    <w:p>
+      <w:pPr>
+        <w:widowControl w:val="0"/>
+        <w:pBdr>
+          <w:top w:val="nil"/>
+          <w:left w:val="nil"/>
+          <w:bottom w:val="nil"/>
+          <w:right w:val="nil"/>
+          <w:between w:val="nil"/>
+        </w:pBdr>
+        <w:spacing w:before="153" w:line="240" w:lineRule="auto"/>
+        <w:ind w:right="1013"/>
+        <w:rPr>
+          <w:rFonts w:ascii="Calibri" w:eastAsia="Calibri" w:hAnsi="Calibri" w:cs="Calibri"/>
+          <w:color w:val="000000"/>
+        </w:rPr>
+      </w:pPr>
+      <w:r>
+        <w:rPr>
+          <w:rFonts w:ascii="Calibri" w:eastAsia="Calibri" w:hAnsi="Calibri" w:cs="Calibri"/>
+          <w:color w:val="000000"/>
+        </w:rPr>
+        <w:t>[1] "70" "71"</w:t>
+      </w:r>
+    </w:p>
+    <w:p>
+      <w:pPr>
+        <w:widowControl w:val="0"/>
+        <w:pBdr>
+          <w:top w:val="nil"/>
+          <w:left w:val="nil"/>
+          <w:bottom w:val="nil"/>
+          <w:right w:val="nil"/>
+          <w:between w:val="nil"/>
+        </w:pBdr>
+        <w:spacing w:before="153" w:line="240" w:lineRule="auto"/>
+        <w:ind w:right="1013"/>
+        <w:rPr>
+          <w:rFonts w:ascii="Calibri" w:eastAsia="Calibri" w:hAnsi="Calibri" w:cs="Calibri"/>
+          <w:color w:val="000000"/>
+        </w:rPr>
+      </w:pPr>
+      <w:r>
+        <w:rPr>
+          <w:rFonts w:ascii="Calibri" w:eastAsia="Calibri" w:hAnsi="Calibri" w:cs="Calibri"/>
+          <w:color w:val="000000"/>
+        </w:rPr>
+        <w:t xml:space="preserve"> d. Using a given dataset, create a histogram (using R) and ca</w:t>
+      </w:r>
+      <w:r>
+        <w:rPr>
+          <w:rFonts w:ascii="Calibri" w:eastAsia="Calibri" w:hAnsi="Calibri" w:cs="Calibri"/>
+          <w:color w:val="000000"/>
+        </w:rPr>
+        <w:t>lculate the standard deviation</w:t>
+      </w:r>
+    </w:p>
+    <w:p>
+      <w:pPr>
+        <w:widowControl w:val="0"/>
+        <w:pBdr>
+          <w:top w:val="nil"/>
+          <w:left w:val="nil"/>
+          <w:bottom w:val="nil"/>
+          <w:right w:val="nil"/>
+          <w:between w:val="nil"/>
+        </w:pBdr>
+        <w:spacing w:before="153" w:line="240" w:lineRule="auto"/>
+        <w:ind w:right="1013"/>
+        <w:rPr>
+          <w:rFonts w:ascii="Calibri" w:eastAsia="Calibri" w:hAnsi="Calibri" w:cs="Calibri"/>
+          <w:color w:val="000000"/>
+        </w:rPr>
+      </w:pPr>
+      <w:r>
+        <w:rPr>
+          <w:rFonts w:ascii="Calibri" w:eastAsia="Calibri" w:hAnsi="Calibri" w:cs="Calibri"/>
+          <w:color w:val="000000"/>
+        </w:rPr>
+        <w:t xml:space="preserve">&gt; </w:t>
+      </w:r>
+      <w:proofErr w:type="spellStart"/>
+      <w:r>
+        <w:rPr>
+          <w:rFonts w:ascii="Calibri" w:eastAsia="Calibri" w:hAnsi="Calibri" w:cs="Calibri"/>
+          <w:color w:val="000000"/>
+        </w:rPr>
+        <w:t>x_sd</w:t>
+      </w:r>
+      <w:proofErr w:type="spellEnd"/>
+      <w:r>
+        <w:rPr>
+          <w:rFonts w:ascii="Calibri" w:eastAsia="Calibri" w:hAnsi="Calibri" w:cs="Calibri"/>
+          <w:color w:val="000000"/>
+        </w:rPr>
+        <w:t xml:space="preserve"> &lt;- </w:t>
+      </w:r>
+      <w:proofErr w:type="spellStart"/>
+      <w:proofErr w:type="gramStart"/>
+      <w:r>
+        <w:rPr>
+          <w:rFonts w:ascii="Calibri" w:eastAsia="Calibri" w:hAnsi="Calibri" w:cs="Calibri"/>
+          <w:color w:val="000000"/>
+        </w:rPr>
+        <w:t>sd</w:t>
+      </w:r>
+      <w:proofErr w:type="spellEnd"/>
+      <w:r>
+        <w:rPr>
+          <w:rFonts w:ascii="Calibri" w:eastAsia="Calibri" w:hAnsi="Calibri" w:cs="Calibri"/>
+          <w:color w:val="000000"/>
+        </w:rPr>
+        <w:t>(</w:t>
+      </w:r>
+      <w:proofErr w:type="gramEnd"/>
+      <w:r>
+        <w:rPr>
+          <w:rFonts w:ascii="Calibri" w:eastAsia="Calibri" w:hAnsi="Calibri" w:cs="Calibri"/>
+          <w:color w:val="000000"/>
+        </w:rPr>
+        <w:t>x, na.rm=FALSE);</w:t>
+      </w:r>
+    </w:p>
+    <w:p>
+      <w:pPr>
+        <w:widowControl w:val="0"/>
+        <w:pBdr>
+          <w:top w:val="nil"/>
+          <w:left w:val="nil"/>
+          <w:bottom w:val="nil"/>
+          <w:right w:val="nil"/>
+          <w:between w:val="nil"/>
+        </w:pBdr>
+        <w:spacing w:before="153" w:line="240" w:lineRule="auto"/>
+        <w:ind w:right="1013"/>
+        <w:rPr>
+          <w:rFonts w:ascii="Calibri" w:eastAsia="Calibri" w:hAnsi="Calibri" w:cs="Calibri"/>
+          <w:color w:val="000000"/>
+        </w:rPr>
+      </w:pPr>
+      <w:r>
+        <w:rPr>
+          <w:rFonts w:ascii="Calibri" w:eastAsia="Calibri" w:hAnsi="Calibri" w:cs="Calibri"/>
+          <w:color w:val="000000"/>
+        </w:rPr>
+        <w:t xml:space="preserve">&gt; </w:t>
+      </w:r>
+      <w:proofErr w:type="spellStart"/>
+      <w:r>
+        <w:rPr>
+          <w:rFonts w:ascii="Calibri" w:eastAsia="Calibri" w:hAnsi="Calibri" w:cs="Calibri"/>
+          <w:color w:val="000000"/>
+        </w:rPr>
+        <w:t>x_sd</w:t>
+      </w:r>
+      <w:proofErr w:type="spellEnd"/>
+    </w:p>
+    <w:p>
+      <w:pPr>
+        <w:widowControl w:val="0"/>
+        <w:pBdr>
+          <w:top w:val="nil"/>
+          <w:left w:val="nil"/>
+          <w:bottom w:val="nil"/>
+          <w:right w:val="nil"/>
+          <w:between w:val="nil"/>
+        </w:pBdr>
+        <w:spacing w:before="153" w:line="240" w:lineRule="auto"/>
+        <w:ind w:right="1013"/>
+        <w:rPr>
+          <w:rFonts w:ascii="Calibri" w:eastAsia="Calibri" w:hAnsi="Calibri" w:cs="Calibri"/>
+          <w:color w:val="000000"/>
+        </w:rPr>
+      </w:pPr>
+      <w:r>
+        <w:rPr>
+          <w:rFonts w:ascii="Calibri" w:eastAsia="Calibri" w:hAnsi="Calibri" w:cs="Calibri"/>
+          <w:color w:val="000000"/>
+        </w:rPr>
+        <w:t>[1] 3.605551</w:t>
+      </w:r>
+    </w:p>
+    <w:p>
+      <w:pPr>
+        <w:widowControl w:val="0"/>
+        <w:pBdr>
+          <w:top w:val="nil"/>
+          <w:left w:val="nil"/>
+          <w:bottom w:val="nil"/>
+          <w:right w:val="nil"/>
+          <w:between w:val="nil"/>
+        </w:pBdr>
+        <w:spacing w:before="153" w:line="240" w:lineRule="auto"/>
+        <w:ind w:right="1013"/>
+        <w:rPr>
+          <w:rFonts w:ascii="Calibri" w:eastAsia="Calibri" w:hAnsi="Calibri" w:cs="Calibri"/>
+          <w:color w:val="000000"/>
+        </w:rPr>
+      </w:pPr>
+      <w:r>
+        <w:rPr>
+          <w:rFonts w:ascii="Calibri" w:eastAsia="Calibri" w:hAnsi="Calibri" w:cs="Calibri"/>
+          <w:color w:val="000000"/>
+        </w:rPr>
+        <w:t xml:space="preserve">e. Find the </w:t>
       </w:r>
       <w:r>
         <w:rPr>
@@ -2554,6 +3005,103 @@
           <w:rFonts w:ascii="Calibri" w:eastAsia="Calibri" w:hAnsi="Calibri" w:cs="Calibri"/>
           <w:color w:val="000000"/>
         </w:rPr>
+        <w:t xml:space="preserve">&gt; </w:t>
+      </w:r>
+      <w:proofErr w:type="spellStart"/>
+      <w:r>
+        <w:rPr>
+          <w:rFonts w:ascii="Calibri" w:eastAsia="Calibri" w:hAnsi="Calibri" w:cs="Calibri"/>
+          <w:color w:val="000000"/>
+        </w:rPr>
+        <w:t>x_range</w:t>
+      </w:r>
+      <w:proofErr w:type="spellEnd"/>
+      <w:r>
+        <w:rPr>
+          <w:rFonts w:ascii="Calibri" w:eastAsia="Calibri" w:hAnsi="Calibri" w:cs="Calibri"/>
+          <w:color w:val="000000"/>
+        </w:rPr>
+        <w:t xml:space="preserve"> &lt;- max(x)-min(x);</w:t>
+      </w:r>
+    </w:p>
+    <w:p>
+      <w:pPr>
+        <w:widowControl w:val="0"/>
+        <w:pBdr>
+          <w:top w:val="nil"/>
+          <w:left w:val="nil"/>
+          <w:bottom w:val="nil"/>
+          <w:right w:val="nil"/>
+          <w:between w:val="nil"/>
+        </w:pBdr>
+        <w:spacing w:before="34" w:line="240" w:lineRule="auto"/>
+        <w:rPr>
+          <w:rFonts w:ascii="Calibri" w:eastAsia="Calibri" w:hAnsi="Calibri" w:cs="Calibri"/>
+          <w:color w:val="000000"/>
+        </w:rPr>
+      </w:pPr>
+      <w:r>
+        <w:rPr>
+          <w:rFonts w:ascii="Calibri" w:eastAsia="Calibri" w:hAnsi="Calibri" w:cs="Calibri"/>
+          <w:color w:val="000000"/>
+        </w:rPr>
+        <w:t xml:space="preserve">&gt; </w:t>
+      </w:r>
+      <w:proofErr w:type="spellStart"/>
+      <w:r>
+        <w:rPr>
+          <w:rFonts w:ascii="Calibri" w:eastAsia="Calibri" w:hAnsi="Calibri" w:cs="Calibri"/>
+          <w:color w:val="000000"/>
+        </w:rPr>
+        <w:t>x_range</w:t>
+      </w:r>
+      <w:proofErr w:type="spellEnd"/>
+    </w:p>
+    <w:p>
+      <w:pPr>
+        <w:widowControl w:val="0"/>
+        <w:pBdr>
+          <w:top w:val="nil"/>
+          <w:left w:val="nil"/>
+          <w:bottom w:val="nil"/>
+          <w:right w:val="nil"/>
+          <w:between w:val="nil"/>
+        </w:pBdr>
+        <w:spacing w:before="34" w:line="240" w:lineRule="auto"/>
+        <w:rPr>
+          <w:rFonts w:ascii="Calibri" w:eastAsia="Calibri" w:hAnsi="Calibri" w:cs="Calibri"/>
+          <w:color w:val="000000"/>
+        </w:rPr>
+      </w:pPr>
+      <w:r>
+        <w:rPr>
+          <w:rFonts w:ascii="Calibri" w:eastAsia="Calibri" w:hAnsi="Calibri" w:cs="Calibri"/>
+          <w:color w:val="000000"/>
+        </w:rPr>
+        <w:t>[1] 10</w:t>
+      </w:r>
+    </w:p>
+    <w:p>
+      <w:pPr>
+        <w:widowControl w:val="0"/>
+        <w:pBdr>
+          <w:top w:val="nil"/>
+          <w:left w:val="nil"/>
+          <w:bottom w:val="nil"/>
+          <w:right w:val="nil"/>
+          <w:between w:val="nil"/>
+        </w:pBdr>
+        <w:spacing w:before="34" w:line="240" w:lineRule="auto"/>
+        <w:rPr>
+          <w:rFonts w:ascii="Calibri" w:eastAsia="Calibri" w:hAnsi="Calibri" w:cs="Calibri"/>
+          <w:color w:val="000000"/>
+        </w:rPr>
+      </w:pPr>
+      <w:r>
+        <w:rPr>
+          <w:rFonts w:ascii="Calibri" w:eastAsia="Calibri" w:hAnsi="Calibri" w:cs="Calibri"/>
+          <w:color w:val="000000"/>
+        </w:rPr>
         <w:t xml:space="preserve"> f. Explain what does the </w:t>
       </w:r>
       <w:r>
@@ -2569,7 +3117,38 @@
           <w:rFonts w:ascii="Calibri" w:eastAsia="Calibri" w:hAnsi="Calibri" w:cs="Calibri"/>
           <w:color w:val="000000"/>
         </w:rPr>
-        <w:t xml:space="preserve">tell you?  </w:t>
+        <w:t>tell you?</w:t>
+      </w:r>
+    </w:p>
+    <w:p>
+      <w:pPr>
+        <w:widowControl w:val="0"/>
+        <w:pBdr>
+          <w:top w:val="nil"/>
+          <w:left w:val="nil"/>
+          <w:bottom w:val="nil"/>
+          <w:right w:val="nil"/>
+          <w:between w:val="nil"/>
+        </w:pBdr>
+        <w:spacing w:before="34" w:line="240" w:lineRule="auto"/>
+        <w:rPr>
+          <w:rFonts w:ascii="Calibri" w:eastAsia="Calibri" w:hAnsi="Calibri" w:cs="Calibri"/>
+          <w:color w:val="000000"/>
+        </w:rPr>
+      </w:pPr>
+      <w:r>
+        <w:rPr>
+          <w:rFonts w:ascii="Calibri" w:eastAsia="Calibri" w:hAnsi="Calibri" w:cs="Calibri"/>
+          <w:color w:val="000000"/>
+        </w:rPr>
+        <w:t xml:space="preserve">Because the value is 10 </w:t>
+      </w:r>
+      <w:r>
+        <w:rPr>
+          <w:rFonts w:ascii="Calibri" w:eastAsia="Calibri" w:hAnsi="Calibri" w:cs="Calibri"/>
+          <w:color w:val="000000"/>
+        </w:rPr>
+        <w:t xml:space="preserve">this means that </w:t>
       </w:r>
     </w:p>
     <w:p>
@@ -2627,77 +3206,1938 @@
           <w:color w:val="000000"/>
         </w:rPr>
       </w:pPr>
+      <w:r>
+        <w:rPr>
+          <w:rFonts w:ascii="Calibri" w:eastAsia="Calibri" w:hAnsi="Calibri" w:cs="Calibri"/>
+          <w:color w:val="000000"/>
+        </w:rPr>
+        <w:t xml:space="preserve">Since the data </w:t>
+      </w:r>
+      <w:r>
+        <w:rPr>
+          <w:rFonts w:ascii="Calibri" w:eastAsia="Calibri" w:hAnsi="Calibri" w:cs="Calibri"/>
+          <w:color w:val="000000"/>
+        </w:rPr>
+        <w:t xml:space="preserve">is slightly </w:t>
+      </w:r>
+      <w:r>
+        <w:rPr>
+          <w:rFonts w:ascii="Calibri" w:eastAsia="Calibri" w:hAnsi="Calibri" w:cs="Calibri"/>
+          <w:color w:val="000000"/>
+        </w:rPr>
+        <w:t>skewed</w:t>
+      </w:r>
+      <w:r>
+        <w:rPr>
+          <w:rFonts w:ascii="Calibri" w:eastAsia="Calibri" w:hAnsi="Calibri" w:cs="Calibri"/>
+          <w:color w:val="000000"/>
+        </w:rPr>
+        <w:t xml:space="preserve"> because of the smaller values having more occurrences than that of the larger more less occurring values on the right of the histogram, the best measure for central tendency is that of the median.</w:t>
+      </w:r>
+    </w:p>
+    <w:p>
+      <w:pPr>
+        <w:widowControl w:val="0"/>
+        <w:pBdr>
+          <w:top w:val="nil"/>
+          <w:left w:val="nil"/>
+          <w:bottom w:val="nil"/>
+          <w:right w:val="nil"/>
+          <w:between w:val="nil"/>
+        </w:pBdr>
+        <w:spacing w:before="471" w:line="240" w:lineRule="auto"/>
+        <w:ind w:right="281"/>
+        <w:jc w:val="both"/>
+        <w:rPr>
+          <w:rFonts w:ascii="Calibri" w:eastAsia="Calibri" w:hAnsi="Calibri" w:cs="Calibri"/>
+          <w:color w:val="000000"/>
+          <w:sz w:val="24"/>
+          <w:szCs w:val="24"/>
+        </w:rPr>
+      </w:pPr>
+      <w:r>
+        <w:rPr>
+          <w:rFonts w:ascii="Calibri" w:eastAsia="Calibri" w:hAnsi="Calibri" w:cs="Calibri"/>
+          <w:color w:val="000000"/>
+        </w:rPr>
+        <w:t xml:space="preserve"> </w:t>
+      </w:r>
+      <w:r>
+        <w:rPr>
+          <w:rFonts w:ascii="Calibri" w:eastAsia="Calibri" w:hAnsi="Calibri" w:cs="Calibri"/>
+          <w:b/>
+          <w:color w:val="000000"/>
+          <w:sz w:val="24"/>
+          <w:szCs w:val="24"/>
+        </w:rPr>
+        <w:t xml:space="preserve">2. </w:t>
+      </w:r>
+      <w:r>
+        <w:rPr>
+          <w:rFonts w:ascii="Calibri" w:eastAsia="Calibri" w:hAnsi="Calibri" w:cs="Calibri"/>
+          <w:color w:val="000000"/>
+          <w:sz w:val="24"/>
+          <w:szCs w:val="24"/>
+        </w:rPr>
+        <w:t>Consider influenza epidemics for two parent heterosexual families. Suppose that the probability   is 17% that at least one of the parents has contracted the disease. The probability that the father   has contracted influenza is 12% while the probability th</w:t>
+      </w:r>
+      <w:r>
+        <w:rPr>
+          <w:rFonts w:ascii="Calibri" w:eastAsia="Calibri" w:hAnsi="Calibri" w:cs="Calibri"/>
+          <w:color w:val="000000"/>
+          <w:sz w:val="24"/>
+          <w:szCs w:val="24"/>
+        </w:rPr>
+        <w:t xml:space="preserve">at </w:t>
+      </w:r>
+      <w:r>
+        <w:rPr>
+          <w:rFonts w:ascii="Calibri" w:eastAsia="Calibri" w:hAnsi="Calibri" w:cs="Calibri"/>
+          <w:color w:val="000000"/>
+          <w:sz w:val="24"/>
+          <w:szCs w:val="24"/>
+        </w:rPr>
+        <w:t xml:space="preserve">both the mother and father have </w:t>
+      </w:r>
+      <w:r>
+        <w:rPr>
+          <w:rFonts w:ascii="Calibri" w:eastAsia="Calibri" w:hAnsi="Calibri" w:cs="Calibri"/>
+          <w:color w:val="000000"/>
+          <w:sz w:val="24"/>
+          <w:szCs w:val="24"/>
+        </w:rPr>
+        <w:t>contracted the disease is 6%. What is the probability that the m</w:t>
+      </w:r>
+      <w:r>
+        <w:rPr>
+          <w:rFonts w:ascii="Calibri" w:eastAsia="Calibri" w:hAnsi="Calibri" w:cs="Calibri"/>
+          <w:color w:val="000000"/>
+          <w:sz w:val="24"/>
+          <w:szCs w:val="24"/>
+        </w:rPr>
+        <w:t>other has contracted influenza?</w:t>
+      </w:r>
+    </w:p>
+    <w:p>
+      <w:pPr>
+        <w:widowControl w:val="0"/>
+        <w:pBdr>
+          <w:top w:val="nil"/>
+          <w:left w:val="nil"/>
+          <w:bottom w:val="nil"/>
+          <w:right w:val="nil"/>
+          <w:between w:val="nil"/>
+        </w:pBdr>
+        <w:spacing w:before="471" w:line="240" w:lineRule="auto"/>
+        <w:ind w:right="281"/>
+        <w:jc w:val="both"/>
+        <w:rPr>
+          <w:rFonts w:ascii="Calibri" w:eastAsia="Calibri" w:hAnsi="Calibri" w:cs="Calibri"/>
+          <w:color w:val="000000"/>
+          <w:sz w:val="24"/>
+          <w:szCs w:val="24"/>
+        </w:rPr>
+      </w:pPr>
+      <m:oMathPara>
+        <m:oMath>
+          <m:r>
+            <w:rPr>
+              <w:rFonts w:ascii="Cambria Math" w:eastAsia="Calibri" w:hAnsi="Cambria Math" w:cs="Calibri"/>
+              <w:color w:val="000000"/>
+              <w:sz w:val="24"/>
+              <w:szCs w:val="24"/>
+            </w:rPr>
+            <m:t>P</m:t>
+          </m:r>
+          <m:d>
+            <m:dPr>
+              <m:ctrlPr>
+                <w:rPr>
+                  <w:rFonts w:ascii="Cambria Math" w:eastAsia="Calibri" w:hAnsi="Cambria Math" w:cs="Calibri"/>
+                  <w:i/>
+                  <w:color w:val="000000"/>
+                  <w:sz w:val="24"/>
+                  <w:szCs w:val="24"/>
+                </w:rPr>
+              </m:ctrlPr>
+            </m:dPr>
+            <m:e>
+              <m:r>
+                <w:rPr>
+                  <w:rFonts w:ascii="Cambria Math" w:eastAsia="Calibri" w:hAnsi="Cambria Math" w:cs="Calibri"/>
+                  <w:color w:val="000000"/>
+                  <w:sz w:val="24"/>
+                  <w:szCs w:val="24"/>
+                </w:rPr>
+                <m:t>Mother</m:t>
+              </m:r>
+            </m:e>
+            <m:e>
+              <m:r>
+                <w:rPr>
+                  <w:rFonts w:ascii="Cambria Math" w:eastAsia="Calibri" w:hAnsi="Cambria Math" w:cs="Calibri"/>
+                  <w:color w:val="000000"/>
+                  <w:sz w:val="24"/>
+                  <w:szCs w:val="24"/>
+                </w:rPr>
+                <m:t>Father</m:t>
+              </m:r>
+            </m:e>
+          </m:d>
+          <m:r>
+            <w:rPr>
+              <w:rFonts w:ascii="Cambria Math" w:eastAsia="Calibri" w:hAnsi="Cambria Math" w:cs="Calibri"/>
+              <w:color w:val="000000"/>
+              <w:sz w:val="24"/>
+              <w:szCs w:val="24"/>
+            </w:rPr>
+            <m:t>=P</m:t>
+          </m:r>
+          <m:d>
+            <m:dPr>
+              <m:ctrlPr>
+                <w:rPr>
+                  <w:rFonts w:ascii="Cambria Math" w:eastAsia="Calibri" w:hAnsi="Cambria Math" w:cs="Calibri"/>
+                  <w:i/>
+                  <w:color w:val="000000"/>
+                  <w:sz w:val="24"/>
+                  <w:szCs w:val="24"/>
+                </w:rPr>
+              </m:ctrlPr>
+            </m:dPr>
+            <m:e>
+              <m:r>
+                <w:rPr>
+                  <w:rFonts w:ascii="Cambria Math" w:eastAsia="Calibri" w:hAnsi="Cambria Math" w:cs="Calibri"/>
+                  <w:color w:val="000000"/>
+                  <w:sz w:val="24"/>
+                  <w:szCs w:val="24"/>
+                </w:rPr>
+                <m:t>Mother</m:t>
+              </m:r>
+            </m:e>
+          </m:d>
+          <m:r>
+            <w:rPr>
+              <w:rFonts w:ascii="Cambria Math" w:eastAsia="Calibri" w:hAnsi="Cambria Math" w:cs="Calibri"/>
+              <w:color w:val="000000"/>
+              <w:sz w:val="24"/>
+              <w:szCs w:val="24"/>
+            </w:rPr>
+            <m:t>+P</m:t>
+          </m:r>
+          <m:d>
+            <m:dPr>
+              <m:ctrlPr>
+                <w:rPr>
+                  <w:rFonts w:ascii="Cambria Math" w:eastAsia="Calibri" w:hAnsi="Cambria Math" w:cs="Calibri"/>
+                  <w:i/>
+                  <w:color w:val="000000"/>
+                  <w:sz w:val="24"/>
+                  <w:szCs w:val="24"/>
+                </w:rPr>
+              </m:ctrlPr>
+            </m:dPr>
+            <m:e>
+              <m:r>
+                <w:rPr>
+                  <w:rFonts w:ascii="Cambria Math" w:eastAsia="Calibri" w:hAnsi="Cambria Math" w:cs="Calibri"/>
+                  <w:color w:val="000000"/>
+                  <w:sz w:val="24"/>
+                  <w:szCs w:val="24"/>
+                </w:rPr>
+                <m:t>Father</m:t>
+              </m:r>
+            </m:e>
+          </m:d>
+          <m:r>
+            <w:rPr>
+              <w:rFonts w:ascii="Cambria Math" w:eastAsia="Calibri" w:hAnsi="Cambria Math" w:cs="Calibri"/>
+              <w:color w:val="000000"/>
+              <w:sz w:val="24"/>
+              <w:szCs w:val="24"/>
+            </w:rPr>
+            <m:t>-P</m:t>
+          </m:r>
+          <m:d>
+            <m:dPr>
+              <m:ctrlPr>
+                <w:rPr>
+                  <w:rFonts w:ascii="Cambria Math" w:eastAsia="Calibri" w:hAnsi="Cambria Math" w:cs="Calibri"/>
+                  <w:i/>
+                  <w:color w:val="000000"/>
+                  <w:sz w:val="24"/>
+                  <w:szCs w:val="24"/>
+                </w:rPr>
+              </m:ctrlPr>
+            </m:dPr>
+            <m:e>
+              <m:r>
+                <w:rPr>
+                  <w:rFonts w:ascii="Cambria Math" w:eastAsia="Calibri" w:hAnsi="Cambria Math" w:cs="Calibri"/>
+                  <w:color w:val="000000"/>
+                  <w:sz w:val="24"/>
+                  <w:szCs w:val="24"/>
+                </w:rPr>
+                <m:t>Mother and Father</m:t>
+              </m:r>
+            </m:e>
+          </m:d>
+        </m:oMath>
+      </m:oMathPara>
+    </w:p>
+    <w:p>
+      <w:pPr>
+        <w:widowControl w:val="0"/>
+        <w:pBdr>
+          <w:top w:val="nil"/>
+          <w:left w:val="nil"/>
+          <w:bottom w:val="nil"/>
+          <w:right w:val="nil"/>
+          <w:between w:val="nil"/>
+        </w:pBdr>
+        <w:spacing w:before="471" w:line="240" w:lineRule="auto"/>
+        <w:ind w:right="281"/>
+        <w:jc w:val="both"/>
+        <w:rPr>
+          <w:rFonts w:ascii="Calibri" w:eastAsia="Calibri" w:hAnsi="Calibri" w:cs="Calibri"/>
+          <w:color w:val="000000"/>
+          <w:sz w:val="24"/>
+          <w:szCs w:val="24"/>
+        </w:rPr>
+      </w:pPr>
+      <w:r>
+        <w:rPr>
+          <w:rFonts w:ascii="Calibri" w:eastAsia="Calibri" w:hAnsi="Calibri" w:cs="Calibri"/>
+          <w:color w:val="000000"/>
+          <w:sz w:val="24"/>
+          <w:szCs w:val="24"/>
+        </w:rPr>
+        <w:t xml:space="preserve">Where </w:t>
+      </w:r>
+      <m:oMath>
+        <m:r>
+          <w:rPr>
+            <w:rFonts w:ascii="Cambria Math" w:eastAsia="Calibri" w:hAnsi="Cambria Math" w:cs="Calibri"/>
+            <w:color w:val="000000"/>
+            <w:sz w:val="24"/>
+            <w:szCs w:val="24"/>
+          </w:rPr>
+          <m:t>P</m:t>
+        </m:r>
+        <m:d>
+          <m:dPr>
+            <m:ctrlPr>
+              <w:rPr>
+                <w:rFonts w:ascii="Cambria Math" w:eastAsia="Calibri" w:hAnsi="Cambria Math" w:cs="Calibri"/>
+                <w:i/>
+                <w:color w:val="000000"/>
+                <w:sz w:val="24"/>
+                <w:szCs w:val="24"/>
+              </w:rPr>
+            </m:ctrlPr>
+          </m:dPr>
+          <m:e>
+            <m:r>
+              <w:rPr>
+                <w:rFonts w:ascii="Cambria Math" w:eastAsia="Calibri" w:hAnsi="Cambria Math" w:cs="Calibri"/>
+                <w:color w:val="000000"/>
+                <w:sz w:val="24"/>
+                <w:szCs w:val="24"/>
+              </w:rPr>
+              <m:t>Mother</m:t>
+            </m:r>
+          </m:e>
+          <m:e>
+            <m:r>
+              <w:rPr>
+                <w:rFonts w:ascii="Cambria Math" w:eastAsia="Calibri" w:hAnsi="Cambria Math" w:cs="Calibri"/>
+                <w:color w:val="000000"/>
+                <w:sz w:val="24"/>
+                <w:szCs w:val="24"/>
+              </w:rPr>
+              <m:t>Father</m:t>
+            </m:r>
+          </m:e>
+        </m:d>
+      </m:oMath>
+      <w:r>
+        <w:rPr>
+          <w:rFonts w:ascii="Calibri" w:eastAsia="Calibri" w:hAnsi="Calibri" w:cs="Calibri"/>
+          <w:color w:val="000000"/>
+          <w:sz w:val="24"/>
+          <w:szCs w:val="24"/>
+        </w:rPr>
+        <w:t xml:space="preserve"> is the probability that either the mother or father contracts influenza, </w:t>
+      </w:r>
+      <m:oMath>
+        <m:r>
+          <w:rPr>
+            <w:rFonts w:ascii="Cambria Math" w:eastAsia="Calibri" w:hAnsi="Cambria Math" w:cs="Calibri"/>
+            <w:color w:val="000000"/>
+            <w:sz w:val="24"/>
+            <w:szCs w:val="24"/>
+          </w:rPr>
+          <m:t>P</m:t>
+        </m:r>
+        <m:d>
+          <m:dPr>
+            <m:ctrlPr>
+              <w:rPr>
+                <w:rFonts w:ascii="Cambria Math" w:eastAsia="Calibri" w:hAnsi="Cambria Math" w:cs="Calibri"/>
+                <w:i/>
+                <w:color w:val="000000"/>
+                <w:sz w:val="24"/>
+                <w:szCs w:val="24"/>
+              </w:rPr>
+            </m:ctrlPr>
+          </m:dPr>
+          <m:e>
+            <m:r>
+              <w:rPr>
+                <w:rFonts w:ascii="Cambria Math" w:eastAsia="Calibri" w:hAnsi="Cambria Math" w:cs="Calibri"/>
+                <w:color w:val="000000"/>
+                <w:sz w:val="24"/>
+                <w:szCs w:val="24"/>
+              </w:rPr>
+              <m:t>Mother</m:t>
+            </m:r>
+          </m:e>
+        </m:d>
+      </m:oMath>
+      <w:r>
+        <w:rPr>
+          <w:rFonts w:ascii="Calibri" w:eastAsia="Calibri" w:hAnsi="Calibri" w:cs="Calibri"/>
+          <w:color w:val="000000"/>
+          <w:sz w:val="24"/>
+          <w:szCs w:val="24"/>
+        </w:rPr>
+        <w:t xml:space="preserve"> the probability that the mother has contracted influenza, </w:t>
+      </w:r>
+      <m:oMath>
+        <m:r>
+          <w:rPr>
+            <w:rFonts w:ascii="Cambria Math" w:eastAsia="Calibri" w:hAnsi="Cambria Math" w:cs="Calibri"/>
+            <w:color w:val="000000"/>
+            <w:sz w:val="24"/>
+            <w:szCs w:val="24"/>
+          </w:rPr>
+          <m:t>P</m:t>
+        </m:r>
+        <m:d>
+          <m:dPr>
+            <m:ctrlPr>
+              <w:rPr>
+                <w:rFonts w:ascii="Cambria Math" w:eastAsia="Calibri" w:hAnsi="Cambria Math" w:cs="Calibri"/>
+                <w:i/>
+                <w:color w:val="000000"/>
+                <w:sz w:val="24"/>
+                <w:szCs w:val="24"/>
+              </w:rPr>
+            </m:ctrlPr>
+          </m:dPr>
+          <m:e>
+            <m:r>
+              <w:rPr>
+                <w:rFonts w:ascii="Cambria Math" w:eastAsia="Calibri" w:hAnsi="Cambria Math" w:cs="Calibri"/>
+                <w:color w:val="000000"/>
+                <w:sz w:val="24"/>
+                <w:szCs w:val="24"/>
+              </w:rPr>
+              <m:t>Father</m:t>
+            </m:r>
+          </m:e>
+        </m:d>
+      </m:oMath>
+      <w:r>
+        <w:rPr>
+          <w:rFonts w:ascii="Calibri" w:eastAsia="Calibri" w:hAnsi="Calibri" w:cs="Calibri"/>
+          <w:color w:val="000000"/>
+          <w:sz w:val="24"/>
+          <w:szCs w:val="24"/>
+        </w:rPr>
+        <w:t xml:space="preserve"> the probability that the mother has contracted influenza, and </w:t>
+      </w:r>
+      <m:oMath>
+        <m:r>
+          <w:rPr>
+            <w:rFonts w:ascii="Cambria Math" w:eastAsia="Calibri" w:hAnsi="Cambria Math" w:cs="Calibri"/>
+            <w:color w:val="000000"/>
+            <w:sz w:val="24"/>
+            <w:szCs w:val="24"/>
+          </w:rPr>
+          <m:t>P</m:t>
+        </m:r>
+        <m:d>
+          <m:dPr>
+            <m:ctrlPr>
+              <w:rPr>
+                <w:rFonts w:ascii="Cambria Math" w:eastAsia="Calibri" w:hAnsi="Cambria Math" w:cs="Calibri"/>
+                <w:i/>
+                <w:color w:val="000000"/>
+                <w:sz w:val="24"/>
+                <w:szCs w:val="24"/>
+              </w:rPr>
+            </m:ctrlPr>
+          </m:dPr>
+          <m:e>
+            <m:r>
+              <w:rPr>
+                <w:rFonts w:ascii="Cambria Math" w:eastAsia="Calibri" w:hAnsi="Cambria Math" w:cs="Calibri"/>
+                <w:color w:val="000000"/>
+                <w:sz w:val="24"/>
+                <w:szCs w:val="24"/>
+              </w:rPr>
+              <m:t>Mother and Father</m:t>
+            </m:r>
+          </m:e>
+        </m:d>
+      </m:oMath>
+      <w:r>
+        <w:rPr>
+          <w:rFonts w:ascii="Calibri" w:eastAsia="Calibri" w:hAnsi="Calibri" w:cs="Calibri"/>
+          <w:color w:val="000000"/>
+          <w:sz w:val="24"/>
+          <w:szCs w:val="24"/>
+        </w:rPr>
+        <w:t xml:space="preserve"> the probability that both the mother and father has contracted influenza. When values are plugged in the equation results in:</w:t>
+      </w:r>
+    </w:p>
+    <w:p>
+      <w:pPr>
+        <w:widowControl w:val="0"/>
+        <w:pBdr>
+          <w:top w:val="nil"/>
+          <w:left w:val="nil"/>
+          <w:bottom w:val="nil"/>
+          <w:right w:val="nil"/>
+          <w:between w:val="nil"/>
+        </w:pBdr>
+        <w:spacing w:before="471" w:line="240" w:lineRule="auto"/>
+        <w:ind w:right="281"/>
+        <w:jc w:val="both"/>
+        <w:rPr>
+          <w:rFonts w:ascii="Calibri" w:eastAsia="Calibri" w:hAnsi="Calibri" w:cs="Calibri"/>
+          <w:color w:val="000000"/>
+          <w:sz w:val="24"/>
+          <w:szCs w:val="24"/>
+        </w:rPr>
+      </w:pPr>
+      <m:oMathPara>
+        <m:oMath>
+          <m:r>
+            <w:rPr>
+              <w:rFonts w:ascii="Cambria Math" w:eastAsia="Calibri" w:hAnsi="Cambria Math" w:cs="Calibri"/>
+              <w:color w:val="000000"/>
+              <w:sz w:val="24"/>
+              <w:szCs w:val="24"/>
+            </w:rPr>
+            <m:t>0.</m:t>
+          </m:r>
+          <m:r>
+            <w:rPr>
+              <w:rFonts w:ascii="Cambria Math" w:eastAsia="Calibri" w:hAnsi="Cambria Math" w:cs="Calibri"/>
+              <w:color w:val="000000"/>
+              <w:sz w:val="24"/>
+              <w:szCs w:val="24"/>
+            </w:rPr>
+            <m:t>17=P</m:t>
+          </m:r>
+          <m:d>
+            <m:dPr>
+              <m:ctrlPr>
+                <w:rPr>
+                  <w:rFonts w:ascii="Cambria Math" w:eastAsia="Calibri" w:hAnsi="Cambria Math" w:cs="Calibri"/>
+                  <w:i/>
+                  <w:color w:val="000000"/>
+                  <w:sz w:val="24"/>
+                  <w:szCs w:val="24"/>
+                </w:rPr>
+              </m:ctrlPr>
+            </m:dPr>
+            <m:e>
+              <m:r>
+                <w:rPr>
+                  <w:rFonts w:ascii="Cambria Math" w:eastAsia="Calibri" w:hAnsi="Cambria Math" w:cs="Calibri"/>
+                  <w:color w:val="000000"/>
+                  <w:sz w:val="24"/>
+                  <w:szCs w:val="24"/>
+                </w:rPr>
+                <m:t>Mother</m:t>
+              </m:r>
+            </m:e>
+          </m:d>
+          <m:r>
+            <w:rPr>
+              <w:rFonts w:ascii="Cambria Math" w:eastAsia="Calibri" w:hAnsi="Cambria Math" w:cs="Calibri"/>
+              <w:color w:val="000000"/>
+              <w:sz w:val="24"/>
+              <w:szCs w:val="24"/>
+            </w:rPr>
+            <m:t>+</m:t>
+          </m:r>
+          <m:r>
+            <w:rPr>
+              <w:rFonts w:ascii="Cambria Math" w:eastAsia="Calibri" w:hAnsi="Cambria Math" w:cs="Calibri"/>
+              <w:color w:val="000000"/>
+              <w:sz w:val="24"/>
+              <w:szCs w:val="24"/>
+            </w:rPr>
+            <m:t>0.</m:t>
+          </m:r>
+          <m:r>
+            <w:rPr>
+              <w:rFonts w:ascii="Cambria Math" w:eastAsia="Calibri" w:hAnsi="Cambria Math" w:cs="Calibri"/>
+              <w:color w:val="000000"/>
+              <w:sz w:val="24"/>
+              <w:szCs w:val="24"/>
+            </w:rPr>
+            <m:t>12</m:t>
+          </m:r>
+          <m:r>
+            <w:rPr>
+              <w:rFonts w:ascii="Cambria Math" w:eastAsia="Calibri" w:hAnsi="Cambria Math" w:cs="Calibri"/>
+              <w:color w:val="000000"/>
+              <w:sz w:val="24"/>
+              <w:szCs w:val="24"/>
+            </w:rPr>
+            <m:t>-0.06</m:t>
+          </m:r>
+        </m:oMath>
+      </m:oMathPara>
+    </w:p>
+    <w:p>
+      <w:pPr>
+        <w:widowControl w:val="0"/>
+        <w:pBdr>
+          <w:top w:val="nil"/>
+          <w:left w:val="nil"/>
+          <w:bottom w:val="nil"/>
+          <w:right w:val="nil"/>
+          <w:between w:val="nil"/>
+        </w:pBdr>
+        <w:spacing w:before="471" w:line="240" w:lineRule="auto"/>
+        <w:ind w:right="281"/>
+        <w:jc w:val="both"/>
+        <w:rPr>
+          <w:rFonts w:ascii="Calibri" w:eastAsia="Calibri" w:hAnsi="Calibri" w:cs="Calibri"/>
+          <w:color w:val="000000"/>
+          <w:sz w:val="24"/>
+          <w:szCs w:val="24"/>
+        </w:rPr>
+      </w:pPr>
+      <m:oMathPara>
+        <m:oMath>
+          <m:r>
+            <w:rPr>
+              <w:rFonts w:ascii="Cambria Math" w:eastAsia="Calibri" w:hAnsi="Cambria Math" w:cs="Calibri"/>
+              <w:color w:val="000000"/>
+              <w:sz w:val="24"/>
+              <w:szCs w:val="24"/>
+            </w:rPr>
+            <m:t>-P</m:t>
+          </m:r>
+          <m:d>
+            <m:dPr>
+              <m:ctrlPr>
+                <w:rPr>
+                  <w:rFonts w:ascii="Cambria Math" w:eastAsia="Calibri" w:hAnsi="Cambria Math" w:cs="Calibri"/>
+                  <w:i/>
+                  <w:color w:val="000000"/>
+                  <w:sz w:val="24"/>
+                  <w:szCs w:val="24"/>
+                </w:rPr>
+              </m:ctrlPr>
+            </m:dPr>
+            <m:e>
+              <m:r>
+                <w:rPr>
+                  <w:rFonts w:ascii="Cambria Math" w:eastAsia="Calibri" w:hAnsi="Cambria Math" w:cs="Calibri"/>
+                  <w:color w:val="000000"/>
+                  <w:sz w:val="24"/>
+                  <w:szCs w:val="24"/>
+                </w:rPr>
+                <m:t>Mother</m:t>
+              </m:r>
+            </m:e>
+          </m:d>
+          <m:r>
+            <w:rPr>
+              <w:rFonts w:ascii="Cambria Math" w:eastAsia="Calibri" w:hAnsi="Cambria Math" w:cs="Calibri"/>
+              <w:color w:val="000000"/>
+              <w:sz w:val="24"/>
+              <w:szCs w:val="24"/>
+            </w:rPr>
+            <m:t>=-0.17+0.12-0.06</m:t>
+          </m:r>
+        </m:oMath>
+      </m:oMathPara>
+    </w:p>
+    <w:p>
+      <w:pPr>
+        <w:widowControl w:val="0"/>
+        <w:pBdr>
+          <w:top w:val="nil"/>
+          <w:left w:val="nil"/>
+          <w:bottom w:val="nil"/>
+          <w:right w:val="nil"/>
+          <w:between w:val="nil"/>
+        </w:pBdr>
+        <w:spacing w:before="471" w:line="240" w:lineRule="auto"/>
+        <w:ind w:right="281"/>
+        <w:jc w:val="both"/>
+        <w:rPr>
+          <w:rFonts w:ascii="Calibri" w:eastAsia="Calibri" w:hAnsi="Calibri" w:cs="Calibri"/>
+          <w:color w:val="000000"/>
+          <w:sz w:val="24"/>
+          <w:szCs w:val="24"/>
+        </w:rPr>
+      </w:pPr>
+      <m:oMathPara>
+        <m:oMath>
+          <m:r>
+            <w:rPr>
+              <w:rFonts w:ascii="Cambria Math" w:eastAsia="Calibri" w:hAnsi="Cambria Math" w:cs="Calibri"/>
+              <w:color w:val="000000"/>
+              <w:sz w:val="24"/>
+              <w:szCs w:val="24"/>
+            </w:rPr>
+            <m:t>-P</m:t>
+          </m:r>
+          <m:d>
+            <m:dPr>
+              <m:ctrlPr>
+                <w:rPr>
+                  <w:rFonts w:ascii="Cambria Math" w:eastAsia="Calibri" w:hAnsi="Cambria Math" w:cs="Calibri"/>
+                  <w:i/>
+                  <w:color w:val="000000"/>
+                  <w:sz w:val="24"/>
+                  <w:szCs w:val="24"/>
+                </w:rPr>
+              </m:ctrlPr>
+            </m:dPr>
+            <m:e>
+              <m:r>
+                <w:rPr>
+                  <w:rFonts w:ascii="Cambria Math" w:eastAsia="Calibri" w:hAnsi="Cambria Math" w:cs="Calibri"/>
+                  <w:color w:val="000000"/>
+                  <w:sz w:val="24"/>
+                  <w:szCs w:val="24"/>
+                </w:rPr>
+                <m:t>Mother</m:t>
+              </m:r>
+            </m:e>
+          </m:d>
+          <m:r>
+            <w:rPr>
+              <w:rFonts w:ascii="Cambria Math" w:eastAsia="Calibri" w:hAnsi="Cambria Math" w:cs="Calibri"/>
+              <w:color w:val="000000"/>
+              <w:sz w:val="24"/>
+              <w:szCs w:val="24"/>
+            </w:rPr>
+            <m:t>=-0.11</m:t>
+          </m:r>
+        </m:oMath>
+      </m:oMathPara>
+    </w:p>
+    <w:p>
+      <w:pPr>
+        <w:widowControl w:val="0"/>
+        <w:pBdr>
+          <w:top w:val="nil"/>
+          <w:left w:val="nil"/>
+          <w:bottom w:val="nil"/>
+          <w:right w:val="nil"/>
+          <w:between w:val="nil"/>
+        </w:pBdr>
+        <w:spacing w:before="471" w:line="240" w:lineRule="auto"/>
+        <w:ind w:right="281"/>
+        <w:jc w:val="both"/>
+        <w:rPr>
+          <w:rFonts w:ascii="Calibri" w:eastAsia="Calibri" w:hAnsi="Calibri" w:cs="Calibri"/>
+          <w:color w:val="000000"/>
+          <w:sz w:val="24"/>
+          <w:szCs w:val="24"/>
+        </w:rPr>
+      </w:pPr>
+      <m:oMathPara>
+        <m:oMath>
+          <m:r>
+            <w:rPr>
+              <w:rFonts w:ascii="Cambria Math" w:eastAsia="Calibri" w:hAnsi="Cambria Math" w:cs="Calibri"/>
+              <w:color w:val="000000"/>
+              <w:sz w:val="24"/>
+              <w:szCs w:val="24"/>
+            </w:rPr>
+            <m:t>P</m:t>
+          </m:r>
+          <m:d>
+            <m:dPr>
+              <m:ctrlPr>
+                <w:rPr>
+                  <w:rFonts w:ascii="Cambria Math" w:eastAsia="Calibri" w:hAnsi="Cambria Math" w:cs="Calibri"/>
+                  <w:i/>
+                  <w:color w:val="000000"/>
+                  <w:sz w:val="24"/>
+                  <w:szCs w:val="24"/>
+                </w:rPr>
+              </m:ctrlPr>
+            </m:dPr>
+            <m:e>
+              <m:r>
+                <w:rPr>
+                  <w:rFonts w:ascii="Cambria Math" w:eastAsia="Calibri" w:hAnsi="Cambria Math" w:cs="Calibri"/>
+                  <w:color w:val="000000"/>
+                  <w:sz w:val="24"/>
+                  <w:szCs w:val="24"/>
+                </w:rPr>
+                <m:t>Mother</m:t>
+              </m:r>
+            </m:e>
+          </m:d>
+          <m:r>
+            <w:rPr>
+              <w:rFonts w:ascii="Cambria Math" w:eastAsia="Calibri" w:hAnsi="Cambria Math" w:cs="Calibri"/>
+              <w:color w:val="000000"/>
+              <w:sz w:val="24"/>
+              <w:szCs w:val="24"/>
+            </w:rPr>
+            <m:t>=0.11</m:t>
+          </m:r>
+        </m:oMath>
+      </m:oMathPara>
+    </w:p>
+    <w:p>
+      <w:pPr>
+        <w:widowControl w:val="0"/>
+        <w:pBdr>
+          <w:top w:val="nil"/>
+          <w:left w:val="nil"/>
+          <w:bottom w:val="nil"/>
+          <w:right w:val="nil"/>
+          <w:between w:val="nil"/>
+        </w:pBdr>
+        <w:spacing w:before="471" w:line="240" w:lineRule="auto"/>
+        <w:ind w:right="281"/>
+        <w:jc w:val="both"/>
+        <w:rPr>
+          <w:rFonts w:ascii="Calibri" w:eastAsia="Calibri" w:hAnsi="Calibri" w:cs="Calibri"/>
+          <w:color w:val="000000"/>
+          <w:sz w:val="24"/>
+          <w:szCs w:val="24"/>
+        </w:rPr>
+      </w:pPr>
+      <w:proofErr w:type="gramStart"/>
+      <w:r>
+        <w:rPr>
+          <w:rFonts w:ascii="Calibri" w:eastAsia="Calibri" w:hAnsi="Calibri" w:cs="Calibri"/>
+          <w:color w:val="000000"/>
+          <w:sz w:val="24"/>
+          <w:szCs w:val="24"/>
+        </w:rPr>
+        <w:t>Therefore</w:t>
+      </w:r>
+      <w:proofErr w:type="gramEnd"/>
+      <w:r>
+        <w:rPr>
+          <w:rFonts w:ascii="Calibri" w:eastAsia="Calibri" w:hAnsi="Calibri" w:cs="Calibri"/>
+          <w:color w:val="000000"/>
+          <w:sz w:val="24"/>
+          <w:szCs w:val="24"/>
+        </w:rPr>
+        <w:t xml:space="preserve"> probability that the mother has contracted influenza is 0.11</w:t>
+      </w:r>
+    </w:p>
+    <w:p>
+      <w:pPr>
+        <w:widowControl w:val="0"/>
+        <w:pBdr>
+          <w:top w:val="nil"/>
+          <w:left w:val="nil"/>
+          <w:bottom w:val="nil"/>
+          <w:right w:val="nil"/>
+          <w:between w:val="nil"/>
+        </w:pBdr>
+        <w:spacing w:before="471" w:line="240" w:lineRule="auto"/>
+        <w:ind w:right="281"/>
+        <w:jc w:val="both"/>
+        <w:rPr>
+          <w:rFonts w:ascii="Calibri" w:eastAsia="Calibri" w:hAnsi="Calibri" w:cs="Calibri"/>
+          <w:color w:val="000000"/>
+          <w:sz w:val="24"/>
+          <w:szCs w:val="24"/>
+        </w:rPr>
+      </w:pPr>
+      <w:r>
+        <w:rPr>
+          <w:rFonts w:ascii="Calibri" w:eastAsia="Calibri" w:hAnsi="Calibri" w:cs="Calibri"/>
+          <w:b/>
+          <w:color w:val="000000"/>
+          <w:sz w:val="24"/>
+          <w:szCs w:val="24"/>
+        </w:rPr>
+        <w:t xml:space="preserve">3. </w:t>
+      </w:r>
+      <w:r>
+        <w:rPr>
+          <w:rFonts w:ascii="Calibri" w:eastAsia="Calibri" w:hAnsi="Calibri" w:cs="Calibri"/>
+          <w:color w:val="000000"/>
+          <w:sz w:val="24"/>
+          <w:szCs w:val="24"/>
+        </w:rPr>
+        <w:t xml:space="preserve">What is the difference between descriptive and inferential statistics? Please provide an example   experimentation on your own, any field that is </w:t>
+      </w:r>
+      <w:r>
+        <w:rPr>
+          <w:rFonts w:ascii="Calibri" w:eastAsia="Calibri" w:hAnsi="Calibri" w:cs="Calibri"/>
+          <w:b/>
+          <w:i/>
+          <w:color w:val="000000"/>
+          <w:sz w:val="24"/>
+          <w:szCs w:val="24"/>
+          <w:u w:val="single"/>
+        </w:rPr>
+        <w:t xml:space="preserve">interesting to you </w:t>
+      </w:r>
+      <w:r>
+        <w:rPr>
+          <w:rFonts w:ascii="Calibri" w:eastAsia="Calibri" w:hAnsi="Calibri" w:cs="Calibri"/>
+          <w:color w:val="000000"/>
+          <w:sz w:val="24"/>
+          <w:szCs w:val="24"/>
+        </w:rPr>
+        <w:t xml:space="preserve">and use R </w:t>
+      </w:r>
+      <w:proofErr w:type="gramStart"/>
+      <w:r>
+        <w:rPr>
+          <w:rFonts w:ascii="Calibri" w:eastAsia="Calibri" w:hAnsi="Calibri" w:cs="Calibri"/>
+          <w:color w:val="000000"/>
+          <w:sz w:val="24"/>
+          <w:szCs w:val="24"/>
+        </w:rPr>
+        <w:t>Programming  Language</w:t>
+      </w:r>
+      <w:proofErr w:type="gramEnd"/>
+      <w:r>
+        <w:rPr>
+          <w:rFonts w:ascii="Calibri" w:eastAsia="Calibri" w:hAnsi="Calibri" w:cs="Calibri"/>
+          <w:color w:val="000000"/>
+          <w:sz w:val="24"/>
+          <w:szCs w:val="24"/>
+        </w:rPr>
+        <w:t xml:space="preserve">. </w:t>
+      </w:r>
+      <w:r>
+        <w:rPr>
+          <w:rFonts w:ascii="Calibri" w:eastAsia="Calibri" w:hAnsi="Calibri" w:cs="Calibri"/>
+          <w:color w:val="000000"/>
+          <w:sz w:val="24"/>
+          <w:szCs w:val="24"/>
+        </w:rPr>
+        <w:t xml:space="preserve">It </w:t>
+      </w:r>
+      <w:r>
+        <w:rPr>
+          <w:rFonts w:ascii="Calibri" w:eastAsia="Calibri" w:hAnsi="Calibri" w:cs="Calibri"/>
+          <w:color w:val="000000"/>
+          <w:sz w:val="24"/>
+          <w:szCs w:val="24"/>
+        </w:rPr>
+        <w:lastRenderedPageBreak/>
+        <w:t xml:space="preserve">could be stated that the difference </w:t>
+      </w:r>
+      <w:proofErr w:type="spellStart"/>
+      <w:r>
+        <w:rPr>
+          <w:rFonts w:ascii="Calibri" w:eastAsia="Calibri" w:hAnsi="Calibri" w:cs="Calibri"/>
+          <w:color w:val="000000"/>
+          <w:sz w:val="24"/>
+          <w:szCs w:val="24"/>
+        </w:rPr>
+        <w:t>btween</w:t>
+      </w:r>
+      <w:proofErr w:type="spellEnd"/>
+      <w:r>
+        <w:rPr>
+          <w:rFonts w:ascii="Calibri" w:eastAsia="Calibri" w:hAnsi="Calibri" w:cs="Calibri"/>
+          <w:color w:val="000000"/>
+          <w:sz w:val="24"/>
+          <w:szCs w:val="24"/>
+        </w:rPr>
+        <w:t xml:space="preserve"> descriptive and inferential statistics is that descriptive statistics in of the word itself summarizes the characteristics or description of the data such as a data points tendency to be at the center, the maximum and minimum values of the data, the average of the data, the frequently occurring values in the data, these are all things that describe the data. For inferential statistics however it allows us to perhaps not much to describe the data but to hypothesize if such data we have is generalizable or can be concluded as something that can describe the behaviors, or characteristics of a population, as the name itself suggests, inferential means to infer, and t</w:t>
+      </w:r>
+      <w:r>
+        <w:rPr>
+          <w:rFonts w:ascii="Calibri" w:eastAsia="Calibri" w:hAnsi="Calibri" w:cs="Calibri"/>
+          <w:color w:val="000000"/>
+          <w:sz w:val="24"/>
+          <w:szCs w:val="24"/>
+        </w:rPr>
+        <w:t xml:space="preserve">o infer from the data </w:t>
+      </w:r>
+      <w:r>
+        <w:rPr>
+          <w:rFonts w:ascii="Calibri" w:eastAsia="Calibri" w:hAnsi="Calibri" w:cs="Calibri"/>
+          <w:color w:val="000000"/>
+          <w:sz w:val="24"/>
+          <w:szCs w:val="24"/>
+        </w:rPr>
+        <w:t xml:space="preserve">given </w:t>
+      </w:r>
+      <w:r>
+        <w:rPr>
+          <w:rFonts w:ascii="Calibri" w:eastAsia="Calibri" w:hAnsi="Calibri" w:cs="Calibri"/>
+          <w:color w:val="000000"/>
+          <w:sz w:val="24"/>
+          <w:szCs w:val="24"/>
+        </w:rPr>
+        <w:t xml:space="preserve">or to make a deduction about something based on data </w:t>
+      </w:r>
+      <w:r>
+        <w:rPr>
+          <w:rFonts w:ascii="Calibri" w:eastAsia="Calibri" w:hAnsi="Calibri" w:cs="Calibri"/>
+          <w:color w:val="000000"/>
+          <w:sz w:val="24"/>
+          <w:szCs w:val="24"/>
+        </w:rPr>
+        <w:t>is the very definition of inferential statistics.</w:t>
+      </w:r>
+    </w:p>
+    <w:p>
+      <w:pPr>
+        <w:widowControl w:val="0"/>
+        <w:pBdr>
+          <w:top w:val="nil"/>
+          <w:left w:val="nil"/>
+          <w:bottom w:val="nil"/>
+          <w:right w:val="nil"/>
+          <w:between w:val="nil"/>
+        </w:pBdr>
+        <w:spacing w:before="441" w:line="240" w:lineRule="auto"/>
+        <w:ind w:right="389"/>
+        <w:rPr>
+          <w:rFonts w:ascii="Calibri" w:eastAsia="Calibri" w:hAnsi="Calibri" w:cs="Calibri"/>
+          <w:color w:val="000000"/>
+          <w:sz w:val="24"/>
+          <w:szCs w:val="24"/>
+        </w:rPr>
+      </w:pPr>
+      <w:r>
+        <w:rPr>
+          <w:rFonts w:ascii="Calibri" w:eastAsia="Calibri" w:hAnsi="Calibri" w:cs="Calibri"/>
+          <w:color w:val="000000"/>
+          <w:sz w:val="24"/>
+          <w:szCs w:val="24"/>
+        </w:rPr>
+        <w:t xml:space="preserve"> </w:t>
+      </w:r>
+      <w:r>
+        <w:rPr>
+          <w:rFonts w:ascii="Calibri" w:eastAsia="Calibri" w:hAnsi="Calibri" w:cs="Calibri"/>
+          <w:b/>
+          <w:color w:val="000000"/>
+          <w:sz w:val="24"/>
+          <w:szCs w:val="24"/>
+        </w:rPr>
+        <w:t xml:space="preserve">4. </w:t>
+      </w:r>
+      <w:r>
+        <w:rPr>
+          <w:rFonts w:ascii="Calibri" w:eastAsia="Calibri" w:hAnsi="Calibri" w:cs="Calibri"/>
+          <w:color w:val="000000"/>
+          <w:sz w:val="24"/>
+          <w:szCs w:val="24"/>
+        </w:rPr>
+        <w:t xml:space="preserve">A bag contains 4 red balls and 6 green balls. If a ball is randomly selected from the bag, what is   the probability that it is red? </w:t>
+      </w:r>
+    </w:p>
+    <w:p>
+      <w:pPr>
+        <w:widowControl w:val="0"/>
+        <w:pBdr>
+          <w:top w:val="nil"/>
+          <w:left w:val="nil"/>
+          <w:bottom w:val="nil"/>
+          <w:right w:val="nil"/>
+          <w:between w:val="nil"/>
+        </w:pBdr>
+        <w:spacing w:before="441" w:line="240" w:lineRule="auto"/>
+        <w:ind w:right="389"/>
+        <w:rPr>
+          <w:rFonts w:ascii="Calibri" w:eastAsia="Calibri" w:hAnsi="Calibri" w:cs="Calibri"/>
+          <w:color w:val="000000"/>
+          <w:sz w:val="24"/>
+          <w:szCs w:val="24"/>
+        </w:rPr>
+      </w:pPr>
+      <m:oMathPara>
+        <m:oMath>
+          <m:r>
+            <w:rPr>
+              <w:rFonts w:ascii="Cambria Math" w:eastAsia="Calibri" w:hAnsi="Cambria Math" w:cs="Calibri"/>
+              <w:color w:val="000000"/>
+              <w:sz w:val="24"/>
+              <w:szCs w:val="24"/>
+            </w:rPr>
+            <m:t>P</m:t>
+          </m:r>
+          <m:d>
+            <m:dPr>
+              <m:ctrlPr>
+                <w:rPr>
+                  <w:rFonts w:ascii="Cambria Math" w:eastAsia="Calibri" w:hAnsi="Cambria Math" w:cs="Calibri"/>
+                  <w:i/>
+                  <w:color w:val="000000"/>
+                  <w:sz w:val="24"/>
+                  <w:szCs w:val="24"/>
+                </w:rPr>
+              </m:ctrlPr>
+            </m:dPr>
+            <m:e>
+              <m:r>
+                <w:rPr>
+                  <w:rFonts w:ascii="Cambria Math" w:eastAsia="Calibri" w:hAnsi="Cambria Math" w:cs="Calibri"/>
+                  <w:color w:val="000000"/>
+                  <w:sz w:val="24"/>
+                  <w:szCs w:val="24"/>
+                </w:rPr>
+                <m:t>red</m:t>
+              </m:r>
+            </m:e>
+          </m:d>
+          <m:r>
+            <w:rPr>
+              <w:rFonts w:ascii="Cambria Math" w:eastAsia="Calibri" w:hAnsi="Cambria Math" w:cs="Calibri"/>
+              <w:color w:val="000000"/>
+              <w:sz w:val="24"/>
+              <w:szCs w:val="24"/>
+            </w:rPr>
+            <m:t>=</m:t>
+          </m:r>
+          <m:f>
+            <m:fPr>
+              <m:ctrlPr>
+                <w:rPr>
+                  <w:rFonts w:ascii="Cambria Math" w:eastAsia="Calibri" w:hAnsi="Cambria Math" w:cs="Calibri"/>
+                  <w:i/>
+                  <w:color w:val="000000"/>
+                  <w:sz w:val="24"/>
+                  <w:szCs w:val="24"/>
+                </w:rPr>
+              </m:ctrlPr>
+            </m:fPr>
+            <m:num>
+              <m:r>
+                <w:rPr>
+                  <w:rFonts w:ascii="Cambria Math" w:eastAsia="Calibri" w:hAnsi="Cambria Math" w:cs="Calibri"/>
+                  <w:color w:val="000000"/>
+                  <w:sz w:val="24"/>
+                  <w:szCs w:val="24"/>
+                </w:rPr>
+                <m:t>no. of red balls</m:t>
+              </m:r>
+            </m:num>
+            <m:den>
+              <m:r>
+                <w:rPr>
+                  <w:rFonts w:ascii="Cambria Math" w:eastAsia="Calibri" w:hAnsi="Cambria Math" w:cs="Calibri"/>
+                  <w:color w:val="000000"/>
+                  <w:sz w:val="24"/>
+                  <w:szCs w:val="24"/>
+                </w:rPr>
+                <m:t>no. of all balls</m:t>
+              </m:r>
+            </m:den>
+          </m:f>
+          <m:r>
+            <w:rPr>
+              <w:rFonts w:ascii="Cambria Math" w:eastAsia="Calibri" w:hAnsi="Cambria Math" w:cs="Calibri"/>
+              <w:color w:val="000000"/>
+              <w:sz w:val="24"/>
+              <w:szCs w:val="24"/>
+            </w:rPr>
+            <m:t>=</m:t>
+          </m:r>
+          <m:f>
+            <m:fPr>
+              <m:ctrlPr>
+                <w:rPr>
+                  <w:rFonts w:ascii="Cambria Math" w:eastAsia="Calibri" w:hAnsi="Cambria Math" w:cs="Calibri"/>
+                  <w:i/>
+                  <w:color w:val="000000"/>
+                  <w:sz w:val="24"/>
+                  <w:szCs w:val="24"/>
+                </w:rPr>
+              </m:ctrlPr>
+            </m:fPr>
+            <m:num>
+              <m:r>
+                <w:rPr>
+                  <w:rFonts w:ascii="Cambria Math" w:eastAsia="Calibri" w:hAnsi="Cambria Math" w:cs="Calibri"/>
+                  <w:color w:val="000000"/>
+                  <w:sz w:val="24"/>
+                  <w:szCs w:val="24"/>
+                </w:rPr>
+                <m:t>4</m:t>
+              </m:r>
+            </m:num>
+            <m:den>
+              <m:r>
+                <w:rPr>
+                  <w:rFonts w:ascii="Cambria Math" w:eastAsia="Calibri" w:hAnsi="Cambria Math" w:cs="Calibri"/>
+                  <w:color w:val="000000"/>
+                  <w:sz w:val="24"/>
+                  <w:szCs w:val="24"/>
+                </w:rPr>
+                <m:t>10</m:t>
+              </m:r>
+            </m:den>
+          </m:f>
+          <m:r>
+            <w:rPr>
+              <w:rFonts w:ascii="Cambria Math" w:eastAsia="Calibri" w:hAnsi="Cambria Math" w:cs="Calibri"/>
+              <w:color w:val="000000"/>
+              <w:sz w:val="24"/>
+              <w:szCs w:val="24"/>
+            </w:rPr>
+            <m:t>=0.4=40%</m:t>
+          </m:r>
+        </m:oMath>
+      </m:oMathPara>
+    </w:p>
+    <w:p>
+      <w:pPr>
+        <w:widowControl w:val="0"/>
+        <w:pBdr>
+          <w:top w:val="nil"/>
+          <w:left w:val="nil"/>
+          <w:bottom w:val="nil"/>
+          <w:right w:val="nil"/>
+          <w:between w:val="nil"/>
+        </w:pBdr>
+        <w:spacing w:before="422" w:line="240" w:lineRule="auto"/>
+        <w:ind w:left="720" w:right="354" w:firstLine="11"/>
+        <w:rPr>
+          <w:rFonts w:ascii="Calibri" w:eastAsia="Calibri" w:hAnsi="Calibri" w:cs="Calibri"/>
+          <w:color w:val="000000"/>
+          <w:sz w:val="24"/>
+          <w:szCs w:val="24"/>
+        </w:rPr>
+      </w:pPr>
+      <w:r>
+        <w:rPr>
+          <w:rFonts w:ascii="Calibri" w:eastAsia="Calibri" w:hAnsi="Calibri" w:cs="Calibri"/>
+          <w:b/>
+          <w:color w:val="000000"/>
+          <w:sz w:val="24"/>
+          <w:szCs w:val="24"/>
+        </w:rPr>
+        <w:t xml:space="preserve">5. </w:t>
+      </w:r>
+      <w:r>
+        <w:rPr>
+          <w:rFonts w:ascii="Calibri" w:eastAsia="Calibri" w:hAnsi="Calibri" w:cs="Calibri"/>
+          <w:color w:val="000000"/>
+          <w:sz w:val="24"/>
+          <w:szCs w:val="24"/>
+        </w:rPr>
+        <w:t>The average score on a test is 85 with a standard deviation of 5. If a student recei</w:t>
+      </w:r>
+      <w:r>
+        <w:rPr>
+          <w:rFonts w:ascii="Calibri" w:eastAsia="Calibri" w:hAnsi="Calibri" w:cs="Calibri"/>
+          <w:color w:val="000000"/>
+          <w:sz w:val="24"/>
+          <w:szCs w:val="24"/>
+        </w:rPr>
+        <w:t>ves a score of   92, what is their Z-score</w:t>
+      </w:r>
+      <w:r>
+        <w:rPr>
+          <w:rFonts w:ascii="Calibri" w:eastAsia="Calibri" w:hAnsi="Calibri" w:cs="Calibri"/>
+          <w:color w:val="000000"/>
+          <w:sz w:val="24"/>
+          <w:szCs w:val="24"/>
+        </w:rPr>
+        <w:t xml:space="preserve">? Also, include your insights. </w:t>
+      </w:r>
+    </w:p>
+    <w:p>
+      <w:pPr>
+        <w:widowControl w:val="0"/>
+        <w:pBdr>
+          <w:top w:val="nil"/>
+          <w:left w:val="nil"/>
+          <w:bottom w:val="nil"/>
+          <w:right w:val="nil"/>
+          <w:between w:val="nil"/>
+        </w:pBdr>
+        <w:spacing w:before="422" w:line="240" w:lineRule="auto"/>
+        <w:ind w:left="720" w:right="354" w:firstLine="11"/>
+        <w:rPr>
+          <w:rFonts w:ascii="Calibri" w:eastAsia="Calibri" w:hAnsi="Calibri" w:cs="Calibri"/>
+          <w:color w:val="000000"/>
+          <w:sz w:val="24"/>
+          <w:szCs w:val="24"/>
+        </w:rPr>
+      </w:pPr>
+      <m:oMathPara>
+        <m:oMath>
+          <m:r>
+            <w:rPr>
+              <w:rFonts w:ascii="Cambria Math" w:eastAsia="Calibri" w:hAnsi="Cambria Math" w:cs="Calibri"/>
+              <w:color w:val="000000"/>
+              <w:sz w:val="24"/>
+              <w:szCs w:val="24"/>
+            </w:rPr>
+            <m:t>z=</m:t>
+          </m:r>
+          <m:f>
+            <m:fPr>
+              <m:ctrlPr>
+                <w:rPr>
+                  <w:rFonts w:ascii="Cambria Math" w:eastAsia="Calibri" w:hAnsi="Cambria Math" w:cs="Calibri"/>
+                  <w:i/>
+                  <w:color w:val="000000"/>
+                  <w:sz w:val="24"/>
+                  <w:szCs w:val="24"/>
+                </w:rPr>
+              </m:ctrlPr>
+            </m:fPr>
+            <m:num>
+              <m:r>
+                <w:rPr>
+                  <w:rFonts w:ascii="Cambria Math" w:eastAsia="Calibri" w:hAnsi="Cambria Math" w:cs="Calibri"/>
+                  <w:color w:val="000000"/>
+                  <w:sz w:val="24"/>
+                  <w:szCs w:val="24"/>
+                </w:rPr>
+                <m:t>92-85</m:t>
+              </m:r>
+            </m:num>
+            <m:den>
+              <m:r>
+                <w:rPr>
+                  <w:rFonts w:ascii="Cambria Math" w:eastAsia="Calibri" w:hAnsi="Cambria Math" w:cs="Calibri"/>
+                  <w:color w:val="000000"/>
+                  <w:sz w:val="24"/>
+                  <w:szCs w:val="24"/>
+                </w:rPr>
+                <m:t>5</m:t>
+              </m:r>
+            </m:den>
+          </m:f>
+        </m:oMath>
+      </m:oMathPara>
+    </w:p>
+    <w:p>
+      <w:pPr>
+        <w:widowControl w:val="0"/>
+        <w:pBdr>
+          <w:top w:val="nil"/>
+          <w:left w:val="nil"/>
+          <w:bottom w:val="nil"/>
+          <w:right w:val="nil"/>
+          <w:between w:val="nil"/>
+        </w:pBdr>
+        <w:spacing w:before="422" w:line="240" w:lineRule="auto"/>
+        <w:ind w:left="720" w:right="354" w:firstLine="11"/>
+        <w:rPr>
+          <w:rFonts w:ascii="Calibri" w:eastAsia="Calibri" w:hAnsi="Calibri" w:cs="Calibri"/>
+          <w:color w:val="000000"/>
+          <w:sz w:val="24"/>
+          <w:szCs w:val="24"/>
+        </w:rPr>
+      </w:pPr>
+      <m:oMathPara>
+        <m:oMath>
+          <m:r>
+            <w:rPr>
+              <w:rFonts w:ascii="Cambria Math" w:eastAsia="Calibri" w:hAnsi="Cambria Math" w:cs="Calibri"/>
+              <w:color w:val="000000"/>
+              <w:sz w:val="24"/>
+              <w:szCs w:val="24"/>
+            </w:rPr>
+            <m:t>z=1.4</m:t>
+          </m:r>
+        </m:oMath>
+      </m:oMathPara>
+    </w:p>
+    <w:p>
+      <w:pPr>
+        <w:widowControl w:val="0"/>
+        <w:pBdr>
+          <w:top w:val="nil"/>
+          <w:left w:val="nil"/>
+          <w:bottom w:val="nil"/>
+          <w:right w:val="nil"/>
+          <w:between w:val="nil"/>
+        </w:pBdr>
+        <w:spacing w:before="295" w:line="240" w:lineRule="auto"/>
+        <w:ind w:left="720" w:right="277" w:firstLine="9"/>
+        <w:rPr>
+          <w:rFonts w:ascii="Calibri" w:eastAsia="Calibri" w:hAnsi="Calibri" w:cs="Calibri"/>
+          <w:color w:val="000000"/>
+          <w:sz w:val="24"/>
+          <w:szCs w:val="24"/>
+        </w:rPr>
+      </w:pPr>
+      <w:r>
+        <w:rPr>
+          <w:rFonts w:ascii="Calibri" w:eastAsia="Calibri" w:hAnsi="Calibri" w:cs="Calibri"/>
+          <w:b/>
+          <w:color w:val="000000"/>
+          <w:sz w:val="24"/>
+          <w:szCs w:val="24"/>
+        </w:rPr>
+        <w:t xml:space="preserve">6. </w:t>
+      </w:r>
+      <w:r>
+        <w:rPr>
+          <w:rFonts w:ascii="Calibri" w:eastAsia="Calibri" w:hAnsi="Calibri" w:cs="Calibri"/>
+          <w:color w:val="000000"/>
+          <w:sz w:val="24"/>
+          <w:szCs w:val="24"/>
+        </w:rPr>
+        <w:t>A test is designed such that the mean score is 500 and the standard d</w:t>
+      </w:r>
+      <w:r>
+        <w:rPr>
+          <w:rFonts w:ascii="Calibri" w:eastAsia="Calibri" w:hAnsi="Calibri" w:cs="Calibri"/>
+          <w:color w:val="000000"/>
+          <w:sz w:val="24"/>
+          <w:szCs w:val="24"/>
+        </w:rPr>
+        <w:t xml:space="preserve">eviation is 100. If a student </w:t>
+      </w:r>
+      <w:r>
+        <w:rPr>
+          <w:rFonts w:ascii="Calibri" w:eastAsia="Calibri" w:hAnsi="Calibri" w:cs="Calibri"/>
+          <w:color w:val="000000"/>
+          <w:sz w:val="24"/>
+          <w:szCs w:val="24"/>
+        </w:rPr>
+        <w:t>scores a 700, what is the</w:t>
+      </w:r>
+      <w:r>
+        <w:rPr>
+          <w:rFonts w:ascii="Calibri" w:eastAsia="Calibri" w:hAnsi="Calibri" w:cs="Calibri"/>
+          <w:color w:val="000000"/>
+          <w:sz w:val="24"/>
+          <w:szCs w:val="24"/>
+        </w:rPr>
+        <w:t>ir Z-score? Then your insights?</w:t>
+      </w:r>
+    </w:p>
+    <w:p>
+      <w:pPr>
+        <w:widowControl w:val="0"/>
+        <w:pBdr>
+          <w:top w:val="nil"/>
+          <w:left w:val="nil"/>
+          <w:bottom w:val="nil"/>
+          <w:right w:val="nil"/>
+          <w:between w:val="nil"/>
+        </w:pBdr>
+        <w:spacing w:before="295" w:line="240" w:lineRule="auto"/>
+        <w:ind w:left="720" w:right="277" w:firstLine="9"/>
+        <w:rPr>
+          <w:rFonts w:ascii="Calibri" w:eastAsia="Calibri" w:hAnsi="Calibri" w:cs="Calibri"/>
+          <w:color w:val="000000"/>
+          <w:sz w:val="24"/>
+          <w:szCs w:val="24"/>
+        </w:rPr>
+      </w:pPr>
+      <m:oMathPara>
+        <m:oMath>
+          <m:r>
+            <w:rPr>
+              <w:rFonts w:ascii="Cambria Math" w:eastAsia="Calibri" w:hAnsi="Cambria Math" w:cs="Calibri"/>
+              <w:color w:val="000000"/>
+              <w:sz w:val="24"/>
+              <w:szCs w:val="24"/>
+            </w:rPr>
+            <m:t>z=</m:t>
+          </m:r>
+          <m:f>
+            <m:fPr>
+              <m:ctrlPr>
+                <w:rPr>
+                  <w:rFonts w:ascii="Cambria Math" w:eastAsia="Calibri" w:hAnsi="Cambria Math" w:cs="Calibri"/>
+                  <w:i/>
+                  <w:color w:val="000000"/>
+                  <w:sz w:val="24"/>
+                  <w:szCs w:val="24"/>
+                </w:rPr>
+              </m:ctrlPr>
+            </m:fPr>
+            <m:num>
+              <m:r>
+                <w:rPr>
+                  <w:rFonts w:ascii="Cambria Math" w:eastAsia="Calibri" w:hAnsi="Cambria Math" w:cs="Calibri"/>
+                  <w:color w:val="000000"/>
+                  <w:sz w:val="24"/>
+                  <w:szCs w:val="24"/>
+                </w:rPr>
+                <m:t>700-500</m:t>
+              </m:r>
+            </m:num>
+            <m:den>
+              <m:r>
+                <w:rPr>
+                  <w:rFonts w:ascii="Cambria Math" w:eastAsia="Calibri" w:hAnsi="Cambria Math" w:cs="Calibri"/>
+                  <w:color w:val="000000"/>
+                  <w:sz w:val="24"/>
+                  <w:szCs w:val="24"/>
+                </w:rPr>
+                <m:t>100</m:t>
+              </m:r>
+            </m:den>
+          </m:f>
+        </m:oMath>
+      </m:oMathPara>
+    </w:p>
+    <w:p>
+      <w:pPr>
+        <w:widowControl w:val="0"/>
+        <w:pBdr>
+          <w:top w:val="nil"/>
+          <w:left w:val="nil"/>
+          <w:bottom w:val="nil"/>
+          <w:right w:val="nil"/>
+          <w:between w:val="nil"/>
+        </w:pBdr>
+        <w:spacing w:before="295" w:line="240" w:lineRule="auto"/>
+        <w:ind w:left="720" w:right="277" w:firstLine="9"/>
+        <w:rPr>
+          <w:rFonts w:ascii="Calibri" w:eastAsia="Calibri" w:hAnsi="Calibri" w:cs="Calibri"/>
+          <w:color w:val="000000"/>
+          <w:sz w:val="24"/>
+          <w:szCs w:val="24"/>
+        </w:rPr>
+      </w:pPr>
+      <m:oMathPara>
+        <m:oMath>
+          <m:r>
+            <w:rPr>
+              <w:rFonts w:ascii="Cambria Math" w:eastAsia="Calibri" w:hAnsi="Cambria Math" w:cs="Calibri"/>
+              <w:color w:val="000000"/>
+              <w:sz w:val="24"/>
+              <w:szCs w:val="24"/>
+            </w:rPr>
+            <m:t>z=2</m:t>
+          </m:r>
+        </m:oMath>
+      </m:oMathPara>
+    </w:p>
+    <w:p>
+      <w:pPr>
+        <w:widowControl w:val="0"/>
+        <w:pBdr>
+          <w:top w:val="nil"/>
+          <w:left w:val="nil"/>
+          <w:bottom w:val="nil"/>
+          <w:right w:val="nil"/>
+          <w:between w:val="nil"/>
+        </w:pBdr>
+        <w:spacing w:before="292" w:line="240" w:lineRule="auto"/>
+        <w:ind w:left="720" w:right="278" w:firstLine="9"/>
+        <w:rPr>
+          <w:rFonts w:ascii="Calibri" w:eastAsia="Calibri" w:hAnsi="Calibri" w:cs="Calibri"/>
+          <w:color w:val="000000"/>
+          <w:sz w:val="24"/>
+          <w:szCs w:val="24"/>
+        </w:rPr>
+      </w:pPr>
+      <w:r>
+        <w:rPr>
+          <w:rFonts w:ascii="Calibri" w:eastAsia="Calibri" w:hAnsi="Calibri" w:cs="Calibri"/>
+          <w:b/>
+          <w:color w:val="000000"/>
+          <w:sz w:val="24"/>
+          <w:szCs w:val="24"/>
+        </w:rPr>
+        <w:t xml:space="preserve">7. </w:t>
+      </w:r>
+      <w:r>
+        <w:rPr>
+          <w:rFonts w:ascii="Calibri" w:eastAsia="Calibri" w:hAnsi="Calibri" w:cs="Calibri"/>
+          <w:color w:val="000000"/>
+          <w:sz w:val="24"/>
+          <w:szCs w:val="24"/>
+        </w:rPr>
+        <w:t>Do you think getting the measures of central tenden</w:t>
+      </w:r>
       <w:bookmarkStart w:id="0" w:name="_GoBack"/>
       <w:bookmarkEnd w:id="0"/>
-    </w:p>
-    <w:p>
-      <w:pPr>
-        <w:widowControl w:val="0"/>
-        <w:pBdr>
-          <w:top w:val="nil"/>
-          <w:left w:val="nil"/>
-          <w:bottom w:val="nil"/>
-          <w:right w:val="nil"/>
-          <w:between w:val="nil"/>
-        </w:pBdr>
-        <w:spacing w:before="471" w:line="341" w:lineRule="auto"/>
-        <w:ind w:right="281"/>
-        <w:jc w:val="both"/>
-        <w:rPr>
-          <w:rFonts w:ascii="Calibri" w:eastAsia="Calibri" w:hAnsi="Calibri" w:cs="Calibri"/>
-          <w:color w:val="000000"/>
-          <w:sz w:val="24"/>
-          <w:szCs w:val="24"/>
-        </w:rPr>
-      </w:pPr>
-      <w:r>
-        <w:rPr>
-          <w:rFonts w:ascii="Calibri" w:eastAsia="Calibri" w:hAnsi="Calibri" w:cs="Calibri"/>
-          <w:color w:val="000000"/>
+      <w:r>
+        <w:rPr>
+          <w:rFonts w:ascii="Calibri" w:eastAsia="Calibri" w:hAnsi="Calibri" w:cs="Calibri"/>
+          <w:color w:val="000000"/>
+          <w:sz w:val="24"/>
+          <w:szCs w:val="24"/>
+        </w:rPr>
+        <w:t>cy is enough to</w:t>
+      </w:r>
+      <w:r>
+        <w:rPr>
+          <w:rFonts w:ascii="Calibri" w:eastAsia="Calibri" w:hAnsi="Calibri" w:cs="Calibri"/>
+          <w:color w:val="000000"/>
+          <w:sz w:val="24"/>
+          <w:szCs w:val="24"/>
+        </w:rPr>
+        <w:t xml:space="preserve"> say that we have already the </w:t>
+      </w:r>
+      <w:r>
+        <w:rPr>
+          <w:rFonts w:ascii="Calibri" w:eastAsia="Calibri" w:hAnsi="Calibri" w:cs="Calibri"/>
+          <w:color w:val="000000"/>
+          <w:sz w:val="24"/>
+          <w:szCs w:val="24"/>
+        </w:rPr>
+        <w:t xml:space="preserve">important facts about our dataset? Explain your answer. </w:t>
+      </w:r>
+      <w:r>
+        <w:rPr>
+          <w:rFonts w:ascii="Calibri" w:eastAsia="Calibri" w:hAnsi="Calibri" w:cs="Calibri"/>
+          <w:color w:val="000000"/>
+          <w:sz w:val="24"/>
+          <w:szCs w:val="24"/>
+        </w:rPr>
+        <w:t>Yes, because from here we can compare even the most seemingly asymmetrical data in terms of the largeness of their value. For instance, if we had a dataset of scores that had a range in the hundreds, and another dataset with scores in the range between 1 and 10, then using the z score formula we can then normalize the larger values so that it can be comparable to that of the scores with the smaller values</w:t>
+      </w:r>
+    </w:p>
+    <w:p>
+      <w:pPr>
+        <w:widowControl w:val="0"/>
+        <w:pBdr>
+          <w:top w:val="nil"/>
+          <w:left w:val="nil"/>
+          <w:bottom w:val="nil"/>
+          <w:right w:val="nil"/>
+          <w:between w:val="nil"/>
+        </w:pBdr>
+        <w:spacing w:before="292" w:line="240" w:lineRule="auto"/>
+        <w:ind w:left="731" w:right="278" w:hanging="3"/>
+        <w:rPr>
+          <w:rFonts w:ascii="Calibri" w:eastAsia="Calibri" w:hAnsi="Calibri" w:cs="Calibri"/>
+          <w:color w:val="000000"/>
+          <w:sz w:val="24"/>
+          <w:szCs w:val="24"/>
+        </w:rPr>
+      </w:pPr>
+      <w:r>
+        <w:rPr>
+          <w:rFonts w:ascii="Calibri" w:eastAsia="Calibri" w:hAnsi="Calibri" w:cs="Calibri"/>
+          <w:b/>
+          <w:color w:val="000000"/>
+          <w:sz w:val="24"/>
+          <w:szCs w:val="24"/>
+        </w:rPr>
+        <w:t xml:space="preserve">8. </w:t>
+      </w:r>
+      <w:r>
+        <w:rPr>
+          <w:rFonts w:ascii="Calibri" w:eastAsia="Calibri" w:hAnsi="Calibri" w:cs="Calibri"/>
+          <w:color w:val="000000"/>
+          <w:sz w:val="24"/>
+          <w:szCs w:val="24"/>
+        </w:rPr>
+        <w:t>A set of data has the following five numbers: 2, 4, 5, 9, and 11. Explain the step-by-step procedu</w:t>
+      </w:r>
+      <w:r>
+        <w:rPr>
+          <w:rFonts w:ascii="Calibri" w:eastAsia="Calibri" w:hAnsi="Calibri" w:cs="Calibri"/>
+          <w:color w:val="000000"/>
+          <w:sz w:val="24"/>
+          <w:szCs w:val="24"/>
+        </w:rPr>
+        <w:t xml:space="preserve">re </w:t>
+      </w:r>
+      <w:r>
+        <w:rPr>
+          <w:rFonts w:ascii="Calibri" w:eastAsia="Calibri" w:hAnsi="Calibri" w:cs="Calibri"/>
+          <w:color w:val="000000"/>
+          <w:sz w:val="24"/>
+          <w:szCs w:val="24"/>
+        </w:rPr>
+        <w:t>on finding the interquartile range (IQR) of the data we have.</w:t>
+      </w:r>
+    </w:p>
+    <w:p>
+      <w:pPr>
+        <w:widowControl w:val="0"/>
+        <w:pBdr>
+          <w:top w:val="nil"/>
+          <w:left w:val="nil"/>
+          <w:bottom w:val="nil"/>
+          <w:right w:val="nil"/>
+          <w:between w:val="nil"/>
+        </w:pBdr>
+        <w:spacing w:before="292" w:line="240" w:lineRule="auto"/>
+        <w:ind w:left="731" w:right="278" w:hanging="3"/>
+        <w:rPr>
+          <w:rFonts w:ascii="Calibri" w:eastAsia="Calibri" w:hAnsi="Calibri" w:cs="Calibri"/>
+          <w:color w:val="000000"/>
+          <w:sz w:val="24"/>
+          <w:szCs w:val="24"/>
+        </w:rPr>
+      </w:pPr>
+      <w:r>
+        <w:rPr>
+          <w:rFonts w:ascii="Calibri" w:eastAsia="Calibri" w:hAnsi="Calibri" w:cs="Calibri"/>
+          <w:color w:val="000000"/>
+          <w:sz w:val="24"/>
+          <w:szCs w:val="24"/>
+        </w:rPr>
+        <w:t xml:space="preserve">a. first is to get the lower quartile which is calculated by </w:t>
+      </w:r>
+      <m:oMath>
+        <m:d>
+          <m:dPr>
+            <m:ctrlPr>
+              <w:rPr>
+                <w:rFonts w:ascii="Cambria Math" w:eastAsia="Calibri" w:hAnsi="Cambria Math" w:cs="Calibri"/>
+                <w:i/>
+                <w:color w:val="000000"/>
+                <w:sz w:val="24"/>
+                <w:szCs w:val="24"/>
+              </w:rPr>
+            </m:ctrlPr>
+          </m:dPr>
+          <m:e>
+            <m:r>
+              <w:rPr>
+                <w:rFonts w:ascii="Cambria Math" w:eastAsia="Calibri" w:hAnsi="Cambria Math" w:cs="Calibri"/>
+                <w:color w:val="000000"/>
+                <w:sz w:val="24"/>
+                <w:szCs w:val="24"/>
+              </w:rPr>
+              <m:t>N+1</m:t>
+            </m:r>
+          </m:e>
+        </m:d>
+        <m:r>
+          <w:rPr>
+            <w:rFonts w:ascii="Cambria Math" w:eastAsia="Calibri" w:hAnsi="Cambria Math" w:cs="Calibri"/>
+            <w:color w:val="000000"/>
+            <w:sz w:val="24"/>
+            <w:szCs w:val="24"/>
+          </w:rPr>
+          <m:t>*0.25</m:t>
+        </m:r>
+      </m:oMath>
+    </w:p>
+    <w:p>
+      <w:pPr>
+        <w:widowControl w:val="0"/>
+        <w:pBdr>
+          <w:top w:val="nil"/>
+          <w:left w:val="nil"/>
+          <w:bottom w:val="nil"/>
+          <w:right w:val="nil"/>
+          <w:between w:val="nil"/>
+        </w:pBdr>
+        <w:spacing w:before="292" w:line="240" w:lineRule="auto"/>
+        <w:ind w:left="731" w:right="278" w:hanging="3"/>
+        <w:rPr>
+          <w:rFonts w:ascii="Calibri" w:eastAsia="Calibri" w:hAnsi="Calibri" w:cs="Calibri"/>
+          <w:color w:val="000000"/>
+          <w:sz w:val="24"/>
+          <w:szCs w:val="24"/>
+        </w:rPr>
+      </w:pPr>
+      <w:r>
+        <w:rPr>
+          <w:rFonts w:ascii="Calibri" w:eastAsia="Calibri" w:hAnsi="Calibri" w:cs="Calibri"/>
+          <w:color w:val="000000"/>
+          <w:sz w:val="24"/>
+          <w:szCs w:val="24"/>
+        </w:rPr>
+        <w:t xml:space="preserve">b. second is to get the middle quartile which is calculated by </w:t>
+      </w:r>
+      <m:oMath>
+        <m:d>
+          <m:dPr>
+            <m:ctrlPr>
+              <w:rPr>
+                <w:rFonts w:ascii="Cambria Math" w:eastAsia="Calibri" w:hAnsi="Cambria Math" w:cs="Calibri"/>
+                <w:i/>
+                <w:color w:val="000000"/>
+                <w:sz w:val="24"/>
+                <w:szCs w:val="24"/>
+              </w:rPr>
+            </m:ctrlPr>
+          </m:dPr>
+          <m:e>
+            <m:r>
+              <w:rPr>
+                <w:rFonts w:ascii="Cambria Math" w:eastAsia="Calibri" w:hAnsi="Cambria Math" w:cs="Calibri"/>
+                <w:color w:val="000000"/>
+                <w:sz w:val="24"/>
+                <w:szCs w:val="24"/>
+              </w:rPr>
+              <m:t>N+1</m:t>
+            </m:r>
+          </m:e>
+        </m:d>
+        <m:r>
+          <w:rPr>
+            <w:rFonts w:ascii="Cambria Math" w:eastAsia="Calibri" w:hAnsi="Cambria Math" w:cs="Calibri"/>
+            <w:color w:val="000000"/>
+            <w:sz w:val="24"/>
+            <w:szCs w:val="24"/>
+          </w:rPr>
+          <m:t>*0.5</m:t>
+        </m:r>
+      </m:oMath>
+    </w:p>
+    <w:p>
+      <w:pPr>
+        <w:widowControl w:val="0"/>
+        <w:pBdr>
+          <w:top w:val="nil"/>
+          <w:left w:val="nil"/>
+          <w:bottom w:val="nil"/>
+          <w:right w:val="nil"/>
+          <w:between w:val="nil"/>
+        </w:pBdr>
+        <w:spacing w:before="292" w:line="240" w:lineRule="auto"/>
+        <w:ind w:left="731" w:right="278" w:hanging="3"/>
+        <w:rPr>
+          <w:rFonts w:ascii="Calibri" w:eastAsia="Calibri" w:hAnsi="Calibri" w:cs="Calibri"/>
+          <w:color w:val="000000"/>
+          <w:sz w:val="24"/>
+          <w:szCs w:val="24"/>
+        </w:rPr>
+      </w:pPr>
+      <w:r>
+        <w:rPr>
+          <w:rFonts w:ascii="Calibri" w:eastAsia="Calibri" w:hAnsi="Calibri" w:cs="Calibri"/>
+          <w:color w:val="000000"/>
+          <w:sz w:val="24"/>
+          <w:szCs w:val="24"/>
+        </w:rPr>
+        <w:t xml:space="preserve">c. third is to get the upper quartile which is calculated by </w:t>
+      </w:r>
+      <m:oMath>
+        <m:d>
+          <m:dPr>
+            <m:ctrlPr>
+              <w:rPr>
+                <w:rFonts w:ascii="Cambria Math" w:eastAsia="Calibri" w:hAnsi="Cambria Math" w:cs="Calibri"/>
+                <w:i/>
+                <w:color w:val="000000"/>
+                <w:sz w:val="24"/>
+                <w:szCs w:val="24"/>
+              </w:rPr>
+            </m:ctrlPr>
+          </m:dPr>
+          <m:e>
+            <m:r>
+              <w:rPr>
+                <w:rFonts w:ascii="Cambria Math" w:eastAsia="Calibri" w:hAnsi="Cambria Math" w:cs="Calibri"/>
+                <w:color w:val="000000"/>
+                <w:sz w:val="24"/>
+                <w:szCs w:val="24"/>
+              </w:rPr>
+              <m:t>N+1</m:t>
+            </m:r>
+          </m:e>
+        </m:d>
+        <m:r>
+          <w:rPr>
+            <w:rFonts w:ascii="Cambria Math" w:eastAsia="Calibri" w:hAnsi="Cambria Math" w:cs="Calibri"/>
+            <w:color w:val="000000"/>
+            <w:sz w:val="24"/>
+            <w:szCs w:val="24"/>
+          </w:rPr>
+          <m:t>*0.75</m:t>
+        </m:r>
+      </m:oMath>
+    </w:p>
+    <w:p>
+      <w:pPr>
+        <w:widowControl w:val="0"/>
+        <w:pBdr>
+          <w:top w:val="nil"/>
+          <w:left w:val="nil"/>
+          <w:bottom w:val="nil"/>
+          <w:right w:val="nil"/>
+          <w:between w:val="nil"/>
+        </w:pBdr>
+        <w:spacing w:before="292" w:line="240" w:lineRule="auto"/>
+        <w:ind w:left="731" w:right="278" w:hanging="3"/>
+        <w:rPr>
+          <w:rFonts w:ascii="Calibri" w:eastAsia="Calibri" w:hAnsi="Calibri" w:cs="Calibri"/>
+          <w:color w:val="000000"/>
+          <w:sz w:val="24"/>
+          <w:szCs w:val="24"/>
+        </w:rPr>
+      </w:pPr>
+      <w:r>
+        <w:rPr>
+          <w:rFonts w:ascii="Calibri" w:eastAsia="Calibri" w:hAnsi="Calibri" w:cs="Calibri"/>
+          <w:color w:val="000000"/>
+          <w:sz w:val="24"/>
+          <w:szCs w:val="24"/>
+        </w:rPr>
+        <w:t xml:space="preserve">d. and lastly is to calculate the interquartile range by getting the difference between the upper </w:t>
+      </w:r>
+      <w:r>
+        <w:rPr>
+          <w:rFonts w:ascii="Calibri" w:eastAsia="Calibri" w:hAnsi="Calibri" w:cs="Calibri"/>
+          <w:color w:val="000000"/>
+          <w:sz w:val="24"/>
+          <w:szCs w:val="24"/>
         </w:rPr>
         <w:lastRenderedPageBreak/>
-        <w:t xml:space="preserve"> </w:t>
-      </w:r>
-      <w:r>
-        <w:rPr>
-          <w:rFonts w:ascii="Calibri" w:eastAsia="Calibri" w:hAnsi="Calibri" w:cs="Calibri"/>
-          <w:b/>
-          <w:color w:val="000000"/>
-          <w:sz w:val="24"/>
-          <w:szCs w:val="24"/>
-        </w:rPr>
-        <w:t xml:space="preserve">2. </w:t>
-      </w:r>
-      <w:r>
-        <w:rPr>
-          <w:rFonts w:ascii="Calibri" w:eastAsia="Calibri" w:hAnsi="Calibri" w:cs="Calibri"/>
-          <w:color w:val="000000"/>
-          <w:sz w:val="24"/>
-          <w:szCs w:val="24"/>
-        </w:rPr>
-        <w:t>Consider influenza epidemics for two parent heterosexual families. Suppose that the probability   is 17% that at least one of the parents has contracted the disease. The probability that the father   has contracted influenza is 12% while the probability th</w:t>
-      </w:r>
-      <w:r>
-        <w:rPr>
-          <w:rFonts w:ascii="Calibri" w:eastAsia="Calibri" w:hAnsi="Calibri" w:cs="Calibri"/>
-          <w:color w:val="000000"/>
-          <w:sz w:val="24"/>
-          <w:szCs w:val="24"/>
-        </w:rPr>
-        <w:t xml:space="preserve">at both the mother and father have </w:t>
-      </w:r>
-    </w:p>
-    <w:p>
-      <w:pPr>
-        <w:widowControl w:val="0"/>
-        <w:pBdr>
-          <w:top w:val="nil"/>
-          <w:left w:val="nil"/>
-          <w:bottom w:val="nil"/>
-          <w:right w:val="nil"/>
-          <w:between w:val="nil"/>
-        </w:pBdr>
-        <w:spacing w:before="74" w:line="240" w:lineRule="auto"/>
+        <w:t xml:space="preserve">quartile and the lower quartile </w:t>
+      </w:r>
+      <m:oMath>
+        <m:r>
+          <w:rPr>
+            <w:rFonts w:ascii="Cambria Math" w:eastAsia="Calibri" w:hAnsi="Cambria Math" w:cs="Calibri"/>
+            <w:color w:val="000000"/>
+            <w:sz w:val="24"/>
+            <w:szCs w:val="24"/>
+          </w:rPr>
+          <m:t>Q3-Q1</m:t>
+        </m:r>
+      </m:oMath>
+    </w:p>
+    <w:p>
+      <w:pPr>
+        <w:widowControl w:val="0"/>
+        <w:pBdr>
+          <w:top w:val="nil"/>
+          <w:left w:val="nil"/>
+          <w:bottom w:val="nil"/>
+          <w:right w:val="nil"/>
+          <w:between w:val="nil"/>
+        </w:pBdr>
+        <w:spacing w:before="292" w:line="240" w:lineRule="auto"/>
+        <w:ind w:left="731" w:right="278" w:hanging="3"/>
+        <w:rPr>
+          <w:rFonts w:ascii="Calibri" w:eastAsia="Calibri" w:hAnsi="Calibri" w:cs="Calibri"/>
+          <w:color w:val="000000"/>
+          <w:sz w:val="24"/>
+          <w:szCs w:val="24"/>
+        </w:rPr>
+      </w:pPr>
+    </w:p>
+    <w:p>
+      <w:pPr>
+        <w:widowControl w:val="0"/>
+        <w:pBdr>
+          <w:top w:val="nil"/>
+          <w:left w:val="nil"/>
+          <w:bottom w:val="nil"/>
+          <w:right w:val="nil"/>
+          <w:between w:val="nil"/>
+        </w:pBdr>
+        <w:spacing w:before="6784" w:line="240" w:lineRule="auto"/>
         <w:ind w:left="10"/>
         <w:rPr>
           <w:rFonts w:ascii="Calibri" w:eastAsia="Calibri" w:hAnsi="Calibri" w:cs="Calibri"/>
@@ -2726,463 +5166,7 @@
           <w:right w:val="nil"/>
           <w:between w:val="nil"/>
         </w:pBdr>
-        <w:spacing w:before="6" w:line="244" w:lineRule="auto"/>
-        <w:ind w:left="5" w:right="9185" w:firstLine="4"/>
-        <w:rPr>
-          <w:rFonts w:ascii="Calibri" w:eastAsia="Calibri" w:hAnsi="Calibri" w:cs="Calibri"/>
-          <w:color w:val="000000"/>
-          <w:sz w:val="12"/>
-          <w:szCs w:val="12"/>
-        </w:rPr>
-      </w:pPr>
-      <w:r>
-        <w:rPr>
-          <w:rFonts w:ascii="Calibri" w:eastAsia="Calibri" w:hAnsi="Calibri" w:cs="Calibri"/>
-          <w:color w:val="000000"/>
-          <w:sz w:val="12"/>
-          <w:szCs w:val="12"/>
-        </w:rPr>
-        <w:t xml:space="preserve">Montaigne G. </w:t>
-      </w:r>
-      <w:proofErr w:type="spellStart"/>
-      <w:r>
-        <w:rPr>
-          <w:rFonts w:ascii="Calibri" w:eastAsia="Calibri" w:hAnsi="Calibri" w:cs="Calibri"/>
-          <w:color w:val="000000"/>
-          <w:sz w:val="12"/>
-          <w:szCs w:val="12"/>
-        </w:rPr>
-        <w:t>Molejon</w:t>
-      </w:r>
-      <w:proofErr w:type="spellEnd"/>
-      <w:r>
-        <w:rPr>
-          <w:rFonts w:ascii="Calibri" w:eastAsia="Calibri" w:hAnsi="Calibri" w:cs="Calibri"/>
-          <w:color w:val="000000"/>
-          <w:sz w:val="12"/>
-          <w:szCs w:val="12"/>
-        </w:rPr>
-        <w:t xml:space="preserve">, MSIT CS/IT Instructor – PUP CCIS </w:t>
-      </w:r>
-    </w:p>
-    <w:p>
-      <w:pPr>
-        <w:widowControl w:val="0"/>
-        <w:pBdr>
-          <w:top w:val="nil"/>
-          <w:left w:val="nil"/>
-          <w:bottom w:val="nil"/>
-          <w:right w:val="nil"/>
-          <w:between w:val="nil"/>
-        </w:pBdr>
-        <w:spacing w:line="240" w:lineRule="auto"/>
-        <w:rPr>
-          <w:rFonts w:ascii="Calibri" w:eastAsia="Calibri" w:hAnsi="Calibri" w:cs="Calibri"/>
-          <w:color w:val="000000"/>
-          <w:sz w:val="24"/>
-          <w:szCs w:val="24"/>
-        </w:rPr>
-      </w:pPr>
-      <w:r>
-        <w:rPr>
-          <w:rFonts w:ascii="Calibri" w:eastAsia="Calibri" w:hAnsi="Calibri" w:cs="Calibri"/>
-          <w:color w:val="000000"/>
-          <w:sz w:val="12"/>
-          <w:szCs w:val="12"/>
-        </w:rPr>
-        <w:t xml:space="preserve"> </w:t>
-      </w:r>
-      <w:r>
-        <w:rPr>
-          <w:rFonts w:ascii="Calibri" w:eastAsia="Calibri" w:hAnsi="Calibri" w:cs="Calibri"/>
-          <w:color w:val="000000"/>
-          <w:sz w:val="24"/>
-          <w:szCs w:val="24"/>
-        </w:rPr>
-        <w:t xml:space="preserve">contracted the disease is 6%. What is the probability that the mother has contracted influenza? </w:t>
-      </w:r>
-    </w:p>
-    <w:p>
-      <w:pPr>
-        <w:widowControl w:val="0"/>
-        <w:pBdr>
-          <w:top w:val="nil"/>
-          <w:left w:val="nil"/>
-          <w:bottom w:val="nil"/>
-          <w:right w:val="nil"/>
-          <w:between w:val="nil"/>
-        </w:pBdr>
-        <w:spacing w:before="667" w:line="342" w:lineRule="auto"/>
-        <w:ind w:right="278"/>
-        <w:rPr>
-          <w:rFonts w:ascii="Calibri" w:eastAsia="Calibri" w:hAnsi="Calibri" w:cs="Calibri"/>
-          <w:color w:val="000000"/>
-          <w:sz w:val="24"/>
-          <w:szCs w:val="24"/>
-        </w:rPr>
-      </w:pPr>
-      <w:r>
-        <w:rPr>
-          <w:rFonts w:ascii="Calibri" w:eastAsia="Calibri" w:hAnsi="Calibri" w:cs="Calibri"/>
-          <w:color w:val="000000"/>
-          <w:sz w:val="24"/>
-          <w:szCs w:val="24"/>
-        </w:rPr>
-        <w:t xml:space="preserve"> </w:t>
-      </w:r>
-      <w:r>
-        <w:rPr>
-          <w:rFonts w:ascii="Calibri" w:eastAsia="Calibri" w:hAnsi="Calibri" w:cs="Calibri"/>
-          <w:b/>
-          <w:color w:val="000000"/>
-          <w:sz w:val="24"/>
-          <w:szCs w:val="24"/>
-        </w:rPr>
-        <w:t xml:space="preserve">3. </w:t>
-      </w:r>
-      <w:r>
-        <w:rPr>
-          <w:rFonts w:ascii="Calibri" w:eastAsia="Calibri" w:hAnsi="Calibri" w:cs="Calibri"/>
-          <w:color w:val="000000"/>
-          <w:sz w:val="24"/>
-          <w:szCs w:val="24"/>
-        </w:rPr>
-        <w:t xml:space="preserve">What is the difference between descriptive and inferential statistics? Please provide an example   experimentation on your own, any field that is </w:t>
-      </w:r>
-      <w:r>
-        <w:rPr>
-          <w:rFonts w:ascii="Calibri" w:eastAsia="Calibri" w:hAnsi="Calibri" w:cs="Calibri"/>
-          <w:b/>
-          <w:i/>
-          <w:color w:val="000000"/>
-          <w:sz w:val="24"/>
-          <w:szCs w:val="24"/>
-          <w:u w:val="single"/>
-        </w:rPr>
-        <w:t xml:space="preserve">interesting to you </w:t>
-      </w:r>
-      <w:r>
-        <w:rPr>
-          <w:rFonts w:ascii="Calibri" w:eastAsia="Calibri" w:hAnsi="Calibri" w:cs="Calibri"/>
-          <w:color w:val="000000"/>
-          <w:sz w:val="24"/>
-          <w:szCs w:val="24"/>
-        </w:rPr>
-        <w:t xml:space="preserve">and use R </w:t>
-      </w:r>
-      <w:proofErr w:type="gramStart"/>
-      <w:r>
-        <w:rPr>
-          <w:rFonts w:ascii="Calibri" w:eastAsia="Calibri" w:hAnsi="Calibri" w:cs="Calibri"/>
-          <w:color w:val="000000"/>
-          <w:sz w:val="24"/>
-          <w:szCs w:val="24"/>
-        </w:rPr>
-        <w:t>Programming  Language</w:t>
-      </w:r>
-      <w:proofErr w:type="gramEnd"/>
-      <w:r>
-        <w:rPr>
-          <w:rFonts w:ascii="Calibri" w:eastAsia="Calibri" w:hAnsi="Calibri" w:cs="Calibri"/>
-          <w:color w:val="000000"/>
-          <w:sz w:val="24"/>
-          <w:szCs w:val="24"/>
-        </w:rPr>
-        <w:t>. Screenshot your codes and results, then explain it to diff</w:t>
-      </w:r>
-      <w:r>
-        <w:rPr>
-          <w:rFonts w:ascii="Calibri" w:eastAsia="Calibri" w:hAnsi="Calibri" w:cs="Calibri"/>
-          <w:color w:val="000000"/>
-          <w:sz w:val="24"/>
-          <w:szCs w:val="24"/>
-        </w:rPr>
-        <w:t xml:space="preserve">erentiate the two statistics. </w:t>
-      </w:r>
-    </w:p>
-    <w:p>
-      <w:pPr>
-        <w:widowControl w:val="0"/>
-        <w:pBdr>
-          <w:top w:val="nil"/>
-          <w:left w:val="nil"/>
-          <w:bottom w:val="nil"/>
-          <w:right w:val="nil"/>
-          <w:between w:val="nil"/>
-        </w:pBdr>
-        <w:spacing w:before="441" w:line="341" w:lineRule="auto"/>
-        <w:ind w:right="389"/>
-        <w:rPr>
-          <w:rFonts w:ascii="Calibri" w:eastAsia="Calibri" w:hAnsi="Calibri" w:cs="Calibri"/>
-          <w:color w:val="000000"/>
-          <w:sz w:val="24"/>
-          <w:szCs w:val="24"/>
-        </w:rPr>
-      </w:pPr>
-      <w:r>
-        <w:rPr>
-          <w:rFonts w:ascii="Calibri" w:eastAsia="Calibri" w:hAnsi="Calibri" w:cs="Calibri"/>
-          <w:color w:val="000000"/>
-          <w:sz w:val="24"/>
-          <w:szCs w:val="24"/>
-        </w:rPr>
-        <w:t xml:space="preserve"> </w:t>
-      </w:r>
-      <w:r>
-        <w:rPr>
-          <w:rFonts w:ascii="Calibri" w:eastAsia="Calibri" w:hAnsi="Calibri" w:cs="Calibri"/>
-          <w:b/>
-          <w:color w:val="000000"/>
-          <w:sz w:val="24"/>
-          <w:szCs w:val="24"/>
-        </w:rPr>
-        <w:t xml:space="preserve">4. </w:t>
-      </w:r>
-      <w:r>
-        <w:rPr>
-          <w:rFonts w:ascii="Calibri" w:eastAsia="Calibri" w:hAnsi="Calibri" w:cs="Calibri"/>
-          <w:color w:val="000000"/>
-          <w:sz w:val="24"/>
-          <w:szCs w:val="24"/>
-        </w:rPr>
-        <w:t xml:space="preserve">A bag contains 4 red balls and 6 green balls. If a ball is randomly selected from the bag, what is   the probability that it is red? </w:t>
-      </w:r>
-    </w:p>
-    <w:p>
-      <w:pPr>
-        <w:widowControl w:val="0"/>
-        <w:pBdr>
-          <w:top w:val="nil"/>
-          <w:left w:val="nil"/>
-          <w:bottom w:val="nil"/>
-          <w:right w:val="nil"/>
-          <w:between w:val="nil"/>
-        </w:pBdr>
-        <w:spacing w:before="422" w:line="329" w:lineRule="auto"/>
-        <w:ind w:left="720" w:right="354" w:firstLine="11"/>
-        <w:rPr>
-          <w:rFonts w:ascii="Calibri" w:eastAsia="Calibri" w:hAnsi="Calibri" w:cs="Calibri"/>
-          <w:color w:val="000000"/>
-          <w:sz w:val="24"/>
-          <w:szCs w:val="24"/>
-        </w:rPr>
-      </w:pPr>
-      <w:r>
-        <w:rPr>
-          <w:rFonts w:ascii="Calibri" w:eastAsia="Calibri" w:hAnsi="Calibri" w:cs="Calibri"/>
-          <w:b/>
-          <w:color w:val="000000"/>
-          <w:sz w:val="24"/>
-          <w:szCs w:val="24"/>
-        </w:rPr>
-        <w:t xml:space="preserve">5. </w:t>
-      </w:r>
-      <w:r>
-        <w:rPr>
-          <w:rFonts w:ascii="Calibri" w:eastAsia="Calibri" w:hAnsi="Calibri" w:cs="Calibri"/>
-          <w:color w:val="000000"/>
-          <w:sz w:val="24"/>
-          <w:szCs w:val="24"/>
-        </w:rPr>
-        <w:t>The average score on a test is 85 with a standard deviation of 5. If a student recei</w:t>
-      </w:r>
-      <w:r>
-        <w:rPr>
-          <w:rFonts w:ascii="Calibri" w:eastAsia="Calibri" w:hAnsi="Calibri" w:cs="Calibri"/>
-          <w:color w:val="000000"/>
-          <w:sz w:val="24"/>
-          <w:szCs w:val="24"/>
-        </w:rPr>
-        <w:t xml:space="preserve">ves a score of   92, what is their Z-score? Also, include your insights.  </w:t>
-      </w:r>
-    </w:p>
-    <w:p>
-      <w:pPr>
-        <w:widowControl w:val="0"/>
-        <w:pBdr>
-          <w:top w:val="nil"/>
-          <w:left w:val="nil"/>
-          <w:bottom w:val="nil"/>
-          <w:right w:val="nil"/>
-          <w:between w:val="nil"/>
-        </w:pBdr>
-        <w:spacing w:before="295" w:line="331" w:lineRule="auto"/>
-        <w:ind w:left="720" w:right="277" w:firstLine="9"/>
-        <w:rPr>
-          <w:rFonts w:ascii="Calibri" w:eastAsia="Calibri" w:hAnsi="Calibri" w:cs="Calibri"/>
-          <w:color w:val="000000"/>
-          <w:sz w:val="24"/>
-          <w:szCs w:val="24"/>
-        </w:rPr>
-      </w:pPr>
-      <w:r>
-        <w:rPr>
-          <w:rFonts w:ascii="Calibri" w:eastAsia="Calibri" w:hAnsi="Calibri" w:cs="Calibri"/>
-          <w:b/>
-          <w:color w:val="000000"/>
-          <w:sz w:val="24"/>
-          <w:szCs w:val="24"/>
-        </w:rPr>
-        <w:t xml:space="preserve">6. </w:t>
-      </w:r>
-      <w:r>
-        <w:rPr>
-          <w:rFonts w:ascii="Calibri" w:eastAsia="Calibri" w:hAnsi="Calibri" w:cs="Calibri"/>
-          <w:color w:val="000000"/>
-          <w:sz w:val="24"/>
-          <w:szCs w:val="24"/>
-        </w:rPr>
-        <w:t xml:space="preserve">A test is designed such that the mean score is 500 and the standard deviation is 100. If a student   scores a 700, what is their Z-score? Then your insights? </w:t>
-      </w:r>
-    </w:p>
-    <w:p>
-      <w:pPr>
-        <w:widowControl w:val="0"/>
-        <w:pBdr>
-          <w:top w:val="nil"/>
-          <w:left w:val="nil"/>
-          <w:bottom w:val="nil"/>
-          <w:right w:val="nil"/>
-          <w:between w:val="nil"/>
-        </w:pBdr>
-        <w:spacing w:before="292" w:line="331" w:lineRule="auto"/>
-        <w:ind w:left="720" w:right="278" w:firstLine="9"/>
-        <w:rPr>
-          <w:rFonts w:ascii="Calibri" w:eastAsia="Calibri" w:hAnsi="Calibri" w:cs="Calibri"/>
-          <w:color w:val="000000"/>
-          <w:sz w:val="24"/>
-          <w:szCs w:val="24"/>
-        </w:rPr>
-      </w:pPr>
-      <w:r>
-        <w:rPr>
-          <w:rFonts w:ascii="Calibri" w:eastAsia="Calibri" w:hAnsi="Calibri" w:cs="Calibri"/>
-          <w:b/>
-          <w:color w:val="000000"/>
-          <w:sz w:val="24"/>
-          <w:szCs w:val="24"/>
-        </w:rPr>
-        <w:t xml:space="preserve">7. </w:t>
-      </w:r>
-      <w:r>
-        <w:rPr>
-          <w:rFonts w:ascii="Calibri" w:eastAsia="Calibri" w:hAnsi="Calibri" w:cs="Calibri"/>
-          <w:color w:val="000000"/>
-          <w:sz w:val="24"/>
-          <w:szCs w:val="24"/>
-        </w:rPr>
-        <w:t xml:space="preserve">Do you think getting the measures of central tendency is enough to say that we have already the   important facts about our dataset? Explain your answer. </w:t>
-      </w:r>
-    </w:p>
-    <w:p>
-      <w:pPr>
-        <w:widowControl w:val="0"/>
-        <w:pBdr>
-          <w:top w:val="nil"/>
-          <w:left w:val="nil"/>
-          <w:bottom w:val="nil"/>
-          <w:right w:val="nil"/>
-          <w:between w:val="nil"/>
-        </w:pBdr>
-        <w:spacing w:before="292" w:line="231" w:lineRule="auto"/>
-        <w:ind w:left="731" w:right="278" w:hanging="3"/>
-        <w:rPr>
-          <w:rFonts w:ascii="Calibri" w:eastAsia="Calibri" w:hAnsi="Calibri" w:cs="Calibri"/>
-          <w:color w:val="000000"/>
-          <w:sz w:val="24"/>
-          <w:szCs w:val="24"/>
-        </w:rPr>
-      </w:pPr>
-      <w:r>
-        <w:rPr>
-          <w:rFonts w:ascii="Calibri" w:eastAsia="Calibri" w:hAnsi="Calibri" w:cs="Calibri"/>
-          <w:b/>
-          <w:color w:val="000000"/>
-          <w:sz w:val="24"/>
-          <w:szCs w:val="24"/>
-        </w:rPr>
-        <w:t xml:space="preserve">8. </w:t>
-      </w:r>
-      <w:r>
-        <w:rPr>
-          <w:rFonts w:ascii="Calibri" w:eastAsia="Calibri" w:hAnsi="Calibri" w:cs="Calibri"/>
-          <w:color w:val="000000"/>
-          <w:sz w:val="24"/>
-          <w:szCs w:val="24"/>
-        </w:rPr>
-        <w:t xml:space="preserve">A set of data has the following five numbers: 2, 4, 5, 9, and 11. Explain the step-by-step </w:t>
-      </w:r>
-      <w:proofErr w:type="gramStart"/>
-      <w:r>
-        <w:rPr>
-          <w:rFonts w:ascii="Calibri" w:eastAsia="Calibri" w:hAnsi="Calibri" w:cs="Calibri"/>
-          <w:color w:val="000000"/>
-          <w:sz w:val="24"/>
-          <w:szCs w:val="24"/>
-        </w:rPr>
-        <w:t>procedu</w:t>
-      </w:r>
-      <w:r>
-        <w:rPr>
-          <w:rFonts w:ascii="Calibri" w:eastAsia="Calibri" w:hAnsi="Calibri" w:cs="Calibri"/>
-          <w:color w:val="000000"/>
-          <w:sz w:val="24"/>
-          <w:szCs w:val="24"/>
-        </w:rPr>
-        <w:t>re  on</w:t>
-      </w:r>
-      <w:proofErr w:type="gramEnd"/>
-      <w:r>
-        <w:rPr>
-          <w:rFonts w:ascii="Calibri" w:eastAsia="Calibri" w:hAnsi="Calibri" w:cs="Calibri"/>
-          <w:color w:val="000000"/>
-          <w:sz w:val="24"/>
-          <w:szCs w:val="24"/>
-        </w:rPr>
-        <w:t xml:space="preserve"> finding the interquartile range (IQR) of the data we have.</w:t>
-      </w:r>
-    </w:p>
-    <w:p>
-      <w:pPr>
-        <w:widowControl w:val="0"/>
-        <w:pBdr>
-          <w:top w:val="nil"/>
-          <w:left w:val="nil"/>
-          <w:bottom w:val="nil"/>
-          <w:right w:val="nil"/>
-          <w:between w:val="nil"/>
-        </w:pBdr>
-        <w:spacing w:before="6784" w:line="240" w:lineRule="auto"/>
-        <w:ind w:left="10"/>
-        <w:rPr>
-          <w:rFonts w:ascii="Calibri" w:eastAsia="Calibri" w:hAnsi="Calibri" w:cs="Calibri"/>
-          <w:color w:val="000000"/>
-          <w:sz w:val="12"/>
-          <w:szCs w:val="12"/>
-        </w:rPr>
-      </w:pPr>
-      <w:r>
-        <w:rPr>
-          <w:rFonts w:ascii="Calibri" w:eastAsia="Calibri" w:hAnsi="Calibri" w:cs="Calibri"/>
-          <w:color w:val="000000"/>
-          <w:sz w:val="12"/>
-          <w:szCs w:val="12"/>
-        </w:rPr>
-        <w:lastRenderedPageBreak/>
-        <w:t xml:space="preserve">Prepared by: </w:t>
-      </w:r>
-    </w:p>
-    <w:p>
-      <w:pPr>
-        <w:widowControl w:val="0"/>
-        <w:pBdr>
-          <w:top w:val="nil"/>
-          <w:left w:val="nil"/>
-          <w:bottom w:val="nil"/>
-          <w:right w:val="nil"/>
-          <w:between w:val="nil"/>
-        </w:pBdr>
-        <w:spacing w:before="6" w:line="244" w:lineRule="auto"/>
+        <w:spacing w:before="6" w:line="240" w:lineRule="auto"/>
         <w:ind w:left="5" w:right="9185" w:firstLine="4"/>
         <w:rPr>
           <w:rFonts w:ascii="Calibri" w:eastAsia="Calibri" w:hAnsi="Calibri" w:cs="Calibri"/>
@@ -3790,6 +5774,16 @@
       </w:tblCellMar>
     </w:tblPr>
   </w:style>
+  <w:style w:type="character" w:styleId="PlaceholderText">
+    <w:name w:val="Placeholder Text"/>
+    <w:basedOn w:val="DefaultParagraphFont"/>
+    <w:uiPriority w:val="99"/>
+    <w:semiHidden/>
+    <w:rsid w:val="0092096B"/>
+    <w:rPr>
+      <w:color w:val="808080"/>
+    </w:rPr>
+  </w:style>
 </w:styles>
 </file>
 
